--- a/Assignment2/3.docx
+++ b/Assignment2/3.docx
@@ -6,16 +6,55 @@
       <w:pPr>
         <w:bidi/>
         <w:rPr>
-          <w:rFonts w:cs="B Mitra" w:hint="cs"/>
-          <w:sz w:val="26"/>
-          <w:szCs w:val="26"/>
-          <w:rtl/>
-          <w:lang w:bidi="fa-IR"/>
-        </w:rPr>
-      </w:pPr>
-      <w:r>
-        <w:rPr>
-          <w:rFonts w:cs="B Mitra" w:hint="cs"/>
+          <w:rFonts w:cs="B Zar"/>
+          <w:b/>
+          <w:bCs/>
+          <w:sz w:val="26"/>
+          <w:szCs w:val="26"/>
+          <w:lang w:bidi="fa-IR"/>
+        </w:rPr>
+      </w:pPr>
+      <w:r>
+        <w:rPr>
+          <w:rFonts w:cs="B Zar"/>
+          <w:b/>
+          <w:bCs/>
+          <w:sz w:val="26"/>
+          <w:szCs w:val="26"/>
+          <w:rtl/>
+          <w:lang w:bidi="fa-IR"/>
+        </w:rPr>
+        <w:t>سوال سوم:</w:t>
+      </w:r>
+    </w:p>
+    <w:p>
+      <w:pPr>
+        <w:bidi/>
+        <w:rPr>
+          <w:rFonts w:cs="B Zar"/>
+          <w:b/>
+          <w:bCs/>
+          <w:sz w:val="26"/>
+          <w:szCs w:val="26"/>
+          <w:rtl/>
+          <w:lang w:bidi="fa-IR"/>
+        </w:rPr>
+      </w:pPr>
+    </w:p>
+    <w:p>
+      <w:pPr>
+        <w:bidi/>
+        <w:rPr>
+          <w:rFonts w:cs="B Zar"/>
+          <w:sz w:val="26"/>
+          <w:szCs w:val="26"/>
+          <w:rtl/>
+          <w:lang w:bidi="fa-IR"/>
+        </w:rPr>
+      </w:pPr>
+      <w:r>
+        <w:rPr>
+          <w:rFonts w:cs="B Zar"/>
           <w:sz w:val="26"/>
           <w:szCs w:val="26"/>
           <w:rtl/>
@@ -26,7 +65,7 @@
       <m:oMath>
         <m:r>
           <w:rPr>
-            <w:rFonts w:ascii="Cambria Math" w:hAnsi="Cambria Math" w:cs="B Mitra"/>
+            <w:rFonts w:ascii="Cambria Math" w:hAnsi="Cambria Math" w:cs="B Zar"/>
             <w:sz w:val="26"/>
             <w:szCs w:val="26"/>
             <w:lang w:bidi="fa-IR"/>
@@ -36,7 +75,7 @@
       </m:oMath>
       <w:r>
         <w:rPr>
-          <w:rFonts w:cs="B Mitra" w:hint="cs"/>
+          <w:rFonts w:cs="B Zar"/>
           <w:sz w:val="26"/>
           <w:szCs w:val="26"/>
           <w:rtl/>
@@ -49,10 +88,9 @@
       <w:pPr>
         <w:bidi/>
         <w:rPr>
-          <w:rFonts w:cs="B Mitra"/>
-          <w:sz w:val="26"/>
-          <w:szCs w:val="26"/>
-          <w:rtl/>
+          <w:rFonts w:eastAsiaTheme="minorEastAsia" w:cs="B Zar"/>
+          <w:sz w:val="26"/>
+          <w:szCs w:val="26"/>
           <w:lang w:bidi="fa-IR"/>
         </w:rPr>
       </w:pPr>
@@ -60,7 +98,7 @@
         <m:oMath>
           <m:r>
             <w:rPr>
-              <w:rFonts w:ascii="Cambria Math" w:hAnsi="Cambria Math" w:cs="B Mitra"/>
+              <w:rFonts w:ascii="Cambria Math" w:hAnsi="Cambria Math" w:cs="B Zar"/>
               <w:sz w:val="26"/>
               <w:szCs w:val="26"/>
               <w:lang w:bidi="fa-IR"/>
@@ -69,6 +107,18 @@
           </m:r>
         </m:oMath>
       </m:oMathPara>
+    </w:p>
+    <w:p>
+      <w:pPr>
+        <w:bidi/>
+        <w:rPr>
+          <w:rFonts w:cs="B Zar"/>
+          <w:sz w:val="26"/>
+          <w:szCs w:val="26"/>
+          <w:rtl/>
+          <w:lang w:bidi="fa-IR"/>
+        </w:rPr>
+      </w:pPr>
     </w:p>
     <w:tbl>
       <w:tblPr>
@@ -93,7 +143,7 @@
             <w:pPr>
               <w:bidi/>
               <w:rPr>
-                <w:rFonts w:cs="B Mitra"/>
+                <w:rFonts w:cs="B Zar"/>
                 <w:sz w:val="26"/>
                 <w:szCs w:val="26"/>
                 <w:rtl/>
@@ -104,7 +154,7 @@
               <m:oMath>
                 <m:r>
                   <w:rPr>
-                    <w:rFonts w:ascii="Cambria Math" w:hAnsi="Cambria Math" w:cs="B Mitra"/>
+                    <w:rFonts w:ascii="Cambria Math" w:hAnsi="Cambria Math" w:cs="B Zar"/>
                     <w:sz w:val="26"/>
                     <w:szCs w:val="26"/>
                     <w:lang w:bidi="fa-IR"/>
@@ -123,7 +173,7 @@
             <w:pPr>
               <w:bidi/>
               <w:rPr>
-                <w:rFonts w:cs="B Mitra"/>
+                <w:rFonts w:cs="B Zar"/>
                 <w:sz w:val="26"/>
                 <w:szCs w:val="26"/>
                 <w:rtl/>
@@ -134,7 +184,7 @@
               <m:oMath>
                 <m:r>
                   <w:rPr>
-                    <w:rFonts w:ascii="Cambria Math" w:hAnsi="Cambria Math" w:cs="B Mitra"/>
+                    <w:rFonts w:ascii="Cambria Math" w:hAnsi="Cambria Math" w:cs="B Zar"/>
                     <w:sz w:val="26"/>
                     <w:szCs w:val="26"/>
                     <w:lang w:bidi="fa-IR"/>
@@ -153,7 +203,7 @@
             <w:pPr>
               <w:bidi/>
               <w:rPr>
-                <w:rFonts w:cs="B Mitra"/>
+                <w:rFonts w:cs="B Zar"/>
                 <w:sz w:val="26"/>
                 <w:szCs w:val="26"/>
                 <w:rtl/>
@@ -164,7 +214,7 @@
               <m:oMath>
                 <m:r>
                   <w:rPr>
-                    <w:rFonts w:ascii="Cambria Math" w:hAnsi="Cambria Math" w:cs="B Mitra"/>
+                    <w:rFonts w:ascii="Cambria Math" w:hAnsi="Cambria Math" w:cs="B Zar"/>
                     <w:sz w:val="26"/>
                     <w:szCs w:val="26"/>
                     <w:lang w:bidi="fa-IR"/>
@@ -183,7 +233,7 @@
             <w:pPr>
               <w:bidi/>
               <w:rPr>
-                <w:rFonts w:cs="B Mitra"/>
+                <w:rFonts w:cs="B Zar"/>
                 <w:sz w:val="26"/>
                 <w:szCs w:val="26"/>
                 <w:rtl/>
@@ -194,7 +244,7 @@
               <m:oMath>
                 <m:r>
                   <w:rPr>
-                    <w:rFonts w:ascii="Cambria Math" w:hAnsi="Cambria Math" w:cs="B Mitra"/>
+                    <w:rFonts w:ascii="Cambria Math" w:hAnsi="Cambria Math" w:cs="B Zar"/>
                     <w:sz w:val="26"/>
                     <w:szCs w:val="26"/>
                     <w:lang w:bidi="fa-IR"/>
@@ -213,7 +263,7 @@
             <w:pPr>
               <w:bidi/>
               <w:rPr>
-                <w:rFonts w:cs="B Mitra"/>
+                <w:rFonts w:cs="B Zar"/>
                 <w:sz w:val="26"/>
                 <w:szCs w:val="26"/>
                 <w:rtl/>
@@ -234,7 +284,7 @@
               <w:bidi/>
               <w:jc w:val="center"/>
               <w:rPr>
-                <w:rFonts w:cs="B Mitra"/>
+                <w:rFonts w:cs="B Zar"/>
                 <w:sz w:val="26"/>
                 <w:szCs w:val="26"/>
                 <w:rtl/>
@@ -243,7 +293,7 @@
             </w:pPr>
             <w:r>
               <w:rPr>
-                <w:rFonts w:cs="B Mitra"/>
+                <w:rFonts w:cs="B Zar"/>
                 <w:sz w:val="26"/>
                 <w:szCs w:val="26"/>
                 <w:lang w:bidi="fa-IR"/>
@@ -262,7 +312,7 @@
               <w:bidi/>
               <w:jc w:val="center"/>
               <w:rPr>
-                <w:rFonts w:cs="B Mitra"/>
+                <w:rFonts w:cs="B Zar"/>
                 <w:sz w:val="26"/>
                 <w:szCs w:val="26"/>
                 <w:rtl/>
@@ -271,7 +321,7 @@
             </w:pPr>
             <w:r>
               <w:rPr>
-                <w:rFonts w:cs="B Mitra"/>
+                <w:rFonts w:cs="B Zar"/>
                 <w:sz w:val="26"/>
                 <w:szCs w:val="26"/>
                 <w:lang w:bidi="fa-IR"/>
@@ -289,7 +339,7 @@
               <w:bidi/>
               <w:jc w:val="center"/>
               <w:rPr>
-                <w:rFonts w:cs="B Mitra"/>
+                <w:rFonts w:cs="B Zar"/>
                 <w:sz w:val="26"/>
                 <w:szCs w:val="26"/>
                 <w:rtl/>
@@ -298,7 +348,7 @@
             </w:pPr>
             <w:r>
               <w:rPr>
-                <w:rFonts w:cs="B Mitra"/>
+                <w:rFonts w:cs="B Zar"/>
                 <w:sz w:val="26"/>
                 <w:szCs w:val="26"/>
                 <w:lang w:bidi="fa-IR"/>
@@ -316,7 +366,7 @@
               <w:bidi/>
               <w:jc w:val="center"/>
               <w:rPr>
-                <w:rFonts w:cs="B Mitra"/>
+                <w:rFonts w:cs="B Zar"/>
                 <w:sz w:val="26"/>
                 <w:szCs w:val="26"/>
                 <w:rtl/>
@@ -325,7 +375,7 @@
             </w:pPr>
             <w:r>
               <w:rPr>
-                <w:rFonts w:cs="B Mitra"/>
+                <w:rFonts w:cs="B Zar"/>
                 <w:sz w:val="26"/>
                 <w:szCs w:val="26"/>
                 <w:lang w:bidi="fa-IR"/>
@@ -342,7 +392,7 @@
             <w:pPr>
               <w:bidi/>
               <w:rPr>
-                <w:rFonts w:cs="B Mitra"/>
+                <w:rFonts w:cs="B Zar"/>
                 <w:sz w:val="26"/>
                 <w:szCs w:val="26"/>
                 <w:vertAlign w:val="superscript"/>
@@ -354,21 +404,12 @@
               <m:oMath>
                 <m:r>
                   <w:rPr>
-                    <w:rFonts w:ascii="Cambria Math" w:hAnsi="Cambria Math" w:cs="B Mitra"/>
+                    <w:rFonts w:ascii="Cambria Math" w:hAnsi="Cambria Math" w:cs="B Zar"/>
                     <w:sz w:val="26"/>
                     <w:szCs w:val="26"/>
                     <w:lang w:bidi="fa-IR"/>
                   </w:rPr>
-                  <m:t>~</m:t>
-                </m:r>
-                <m:r>
-                  <w:rPr>
-                    <w:rFonts w:ascii="Cambria Math" w:hAnsi="Cambria Math" w:cs="B Mitra"/>
-                    <w:sz w:val="26"/>
-                    <w:szCs w:val="26"/>
-                    <w:lang w:bidi="fa-IR"/>
-                  </w:rPr>
-                  <m:t>b</m:t>
+                  <m:t>~b</m:t>
                 </m:r>
               </m:oMath>
             </m:oMathPara>
@@ -385,7 +426,7 @@
               <w:bidi/>
               <w:jc w:val="center"/>
               <w:rPr>
-                <w:rFonts w:cs="B Mitra"/>
+                <w:rFonts w:cs="B Zar"/>
                 <w:sz w:val="26"/>
                 <w:szCs w:val="26"/>
                 <w:rtl/>
@@ -394,7 +435,7 @@
             </w:pPr>
             <w:r>
               <w:rPr>
-                <w:rFonts w:cs="B Mitra"/>
+                <w:rFonts w:cs="B Zar"/>
                 <w:sz w:val="26"/>
                 <w:szCs w:val="26"/>
                 <w:lang w:bidi="fa-IR"/>
@@ -413,7 +454,7 @@
               <w:bidi/>
               <w:jc w:val="center"/>
               <w:rPr>
-                <w:rFonts w:cs="B Mitra"/>
+                <w:rFonts w:cs="B Zar"/>
                 <w:sz w:val="26"/>
                 <w:szCs w:val="26"/>
                 <w:rtl/>
@@ -422,7 +463,7 @@
             </w:pPr>
             <w:r>
               <w:rPr>
-                <w:rFonts w:cs="B Mitra"/>
+                <w:rFonts w:cs="B Zar"/>
                 <w:sz w:val="26"/>
                 <w:szCs w:val="26"/>
                 <w:lang w:bidi="fa-IR"/>
@@ -444,7 +485,7 @@
               </w:tabs>
               <w:bidi/>
               <w:rPr>
-                <w:rFonts w:cs="B Mitra"/>
+                <w:rFonts w:cs="B Zar"/>
                 <w:sz w:val="26"/>
                 <w:szCs w:val="26"/>
                 <w:rtl/>
@@ -453,7 +494,7 @@
             </w:pPr>
             <w:r>
               <w:rPr>
-                <w:rFonts w:cs="B Mitra"/>
+                <w:rFonts w:cs="B Zar"/>
                 <w:sz w:val="26"/>
                 <w:szCs w:val="26"/>
                 <w:lang w:bidi="fa-IR"/>
@@ -462,7 +503,7 @@
             </w:r>
             <w:r>
               <w:rPr>
-                <w:rFonts w:cs="B Mitra"/>
+                <w:rFonts w:cs="B Zar"/>
                 <w:sz w:val="26"/>
                 <w:szCs w:val="26"/>
                 <w:lang w:bidi="fa-IR"/>
@@ -481,7 +522,7 @@
               <w:bidi/>
               <w:jc w:val="center"/>
               <w:rPr>
-                <w:rFonts w:cs="B Mitra"/>
+                <w:rFonts w:cs="B Zar"/>
                 <w:sz w:val="26"/>
                 <w:szCs w:val="26"/>
                 <w:rtl/>
@@ -490,7 +531,7 @@
             </w:pPr>
             <w:r>
               <w:rPr>
-                <w:rFonts w:cs="B Mitra"/>
+                <w:rFonts w:cs="B Zar"/>
                 <w:sz w:val="26"/>
                 <w:szCs w:val="26"/>
                 <w:lang w:bidi="fa-IR"/>
@@ -507,7 +548,7 @@
             <w:pPr>
               <w:bidi/>
               <w:rPr>
-                <w:rFonts w:cs="B Mitra"/>
+                <w:rFonts w:cs="B Zar"/>
                 <w:sz w:val="26"/>
                 <w:szCs w:val="26"/>
                 <w:rtl/>
@@ -518,7 +559,7 @@
               <m:oMath>
                 <m:r>
                   <w:rPr>
-                    <w:rFonts w:ascii="Cambria Math" w:hAnsi="Cambria Math" w:cs="B Mitra"/>
+                    <w:rFonts w:ascii="Cambria Math" w:hAnsi="Cambria Math" w:cs="B Zar"/>
                     <w:sz w:val="26"/>
                     <w:szCs w:val="26"/>
                     <w:lang w:bidi="fa-IR"/>
@@ -535,7 +576,7 @@
       <w:pPr>
         <w:bidi/>
         <w:rPr>
-          <w:rFonts w:cs="B Mitra"/>
+          <w:rFonts w:cs="B Zar"/>
           <w:sz w:val="26"/>
           <w:szCs w:val="26"/>
           <w:lang w:bidi="fa-IR"/>
@@ -546,16 +587,15 @@
       <w:pPr>
         <w:bidi/>
         <w:rPr>
-          <w:rFonts w:cs="B Mitra" w:hint="cs"/>
-          <w:sz w:val="26"/>
-          <w:szCs w:val="26"/>
-          <w:rtl/>
-          <w:lang w:bidi="fa-IR"/>
-        </w:rPr>
-      </w:pPr>
-      <w:r>
-        <w:rPr>
-          <w:rFonts w:cs="B Mitra" w:hint="cs"/>
+          <w:rFonts w:eastAsiaTheme="minorEastAsia" w:cs="B Zar"/>
+          <w:sz w:val="26"/>
+          <w:szCs w:val="26"/>
+          <w:lang w:bidi="fa-IR"/>
+        </w:rPr>
+      </w:pPr>
+      <w:r>
+        <w:rPr>
+          <w:rFonts w:cs="B Zar"/>
           <w:sz w:val="26"/>
           <w:szCs w:val="26"/>
           <w:rtl/>
@@ -563,23 +603,31 @@
         </w:rPr>
         <w:t>و در نتیجه خروجی آن به صورت زیر خلاصه می‌شود:</w:t>
       </w:r>
-    </w:p>
-    <w:p>
-      <w:pPr>
-        <w:bidi/>
-        <w:rPr>
-          <w:rFonts w:cs="B Mitra" w:hint="cs"/>
-          <w:sz w:val="26"/>
-          <w:szCs w:val="26"/>
-          <w:rtl/>
-          <w:lang w:bidi="fa-IR"/>
-        </w:rPr>
-      </w:pPr>
+      <w:r>
+        <w:rPr>
+          <w:rFonts w:cs="B Zar"/>
+          <w:sz w:val="26"/>
+          <w:szCs w:val="26"/>
+          <w:lang w:bidi="fa-IR"/>
+        </w:rPr>
+        <w:t xml:space="preserve"> </w:t>
+      </w:r>
+      <m:oMath>
+        <m:r>
+          <w:rPr>
+            <w:rFonts w:ascii="Cambria Math" w:hAnsi="Cambria Math" w:cs="B Zar"/>
+            <w:sz w:val="26"/>
+            <w:szCs w:val="26"/>
+            <w:lang w:bidi="fa-IR"/>
+          </w:rPr>
+          <w:br/>
+        </m:r>
+      </m:oMath>
       <m:oMathPara>
         <m:oMath>
           <m:r>
             <w:rPr>
-              <w:rFonts w:ascii="Cambria Math" w:hAnsi="Cambria Math" w:cs="B Mitra"/>
+              <w:rFonts w:ascii="Cambria Math" w:hAnsi="Cambria Math" w:cs="B Zar"/>
               <w:sz w:val="26"/>
               <w:szCs w:val="26"/>
               <w:lang w:bidi="fa-IR"/>
@@ -593,16 +641,28 @@
       <w:pPr>
         <w:bidi/>
         <w:rPr>
-          <w:rFonts w:cs="B Mitra"/>
-          <w:sz w:val="26"/>
-          <w:szCs w:val="26"/>
-          <w:rtl/>
-          <w:lang w:bidi="fa-IR"/>
-        </w:rPr>
-      </w:pPr>
-      <w:r>
-        <w:rPr>
-          <w:rFonts w:cs="B Mitra" w:hint="cs"/>
+          <w:rFonts w:cs="B Zar"/>
+          <w:sz w:val="26"/>
+          <w:szCs w:val="26"/>
+          <w:rtl/>
+          <w:lang w:bidi="fa-IR"/>
+        </w:rPr>
+      </w:pPr>
+    </w:p>
+    <w:p>
+      <w:pPr>
+        <w:bidi/>
+        <w:rPr>
+          <w:rFonts w:cs="B Zar"/>
+          <w:sz w:val="26"/>
+          <w:szCs w:val="26"/>
+          <w:rtl/>
+          <w:lang w:bidi="fa-IR"/>
+        </w:rPr>
+      </w:pPr>
+      <w:r>
+        <w:rPr>
+          <w:rFonts w:cs="B Zar"/>
           <w:sz w:val="26"/>
           <w:szCs w:val="26"/>
           <w:rtl/>
@@ -613,7 +673,7 @@
       <m:oMath>
         <m:r>
           <w:rPr>
-            <w:rFonts w:ascii="Cambria Math" w:hAnsi="Cambria Math" w:cs="B Mitra"/>
+            <w:rFonts w:ascii="Cambria Math" w:hAnsi="Cambria Math" w:cs="B Zar"/>
             <w:sz w:val="26"/>
             <w:szCs w:val="26"/>
             <w:lang w:bidi="fa-IR"/>
@@ -623,7 +683,7 @@
       </m:oMath>
       <w:r>
         <w:rPr>
-          <w:rFonts w:cs="B Mitra" w:hint="cs"/>
+          <w:rFonts w:cs="B Zar"/>
           <w:sz w:val="26"/>
           <w:szCs w:val="26"/>
           <w:rtl/>
@@ -655,7 +715,7 @@
             <w:pPr>
               <w:bidi/>
               <w:rPr>
-                <w:rFonts w:cs="B Mitra"/>
+                <w:rFonts w:cs="B Zar"/>
                 <w:sz w:val="26"/>
                 <w:szCs w:val="26"/>
                 <w:rtl/>
@@ -666,7 +726,7 @@
               <m:oMath>
                 <m:r>
                   <w:rPr>
-                    <w:rFonts w:ascii="Cambria Math" w:hAnsi="Cambria Math" w:cs="B Mitra"/>
+                    <w:rFonts w:ascii="Cambria Math" w:hAnsi="Cambria Math" w:cs="B Zar"/>
                     <w:sz w:val="26"/>
                     <w:szCs w:val="26"/>
                     <w:lang w:bidi="fa-IR"/>
@@ -685,7 +745,7 @@
             <w:pPr>
               <w:bidi/>
               <w:rPr>
-                <w:rFonts w:cs="B Mitra"/>
+                <w:rFonts w:cs="B Zar"/>
                 <w:sz w:val="26"/>
                 <w:szCs w:val="26"/>
                 <w:rtl/>
@@ -696,7 +756,7 @@
               <m:oMath>
                 <m:r>
                   <w:rPr>
-                    <w:rFonts w:ascii="Cambria Math" w:hAnsi="Cambria Math" w:cs="B Mitra"/>
+                    <w:rFonts w:ascii="Cambria Math" w:hAnsi="Cambria Math" w:cs="B Zar"/>
                     <w:sz w:val="26"/>
                     <w:szCs w:val="26"/>
                     <w:lang w:bidi="fa-IR"/>
@@ -715,7 +775,7 @@
             <w:pPr>
               <w:bidi/>
               <w:rPr>
-                <w:rFonts w:cs="B Mitra"/>
+                <w:rFonts w:cs="B Zar"/>
                 <w:sz w:val="26"/>
                 <w:szCs w:val="26"/>
                 <w:rtl/>
@@ -726,7 +786,7 @@
               <m:oMath>
                 <m:r>
                   <w:rPr>
-                    <w:rFonts w:ascii="Cambria Math" w:hAnsi="Cambria Math" w:cs="B Mitra"/>
+                    <w:rFonts w:ascii="Cambria Math" w:hAnsi="Cambria Math" w:cs="B Zar"/>
                     <w:sz w:val="26"/>
                     <w:szCs w:val="26"/>
                     <w:lang w:bidi="fa-IR"/>
@@ -745,7 +805,7 @@
             <w:pPr>
               <w:bidi/>
               <w:rPr>
-                <w:rFonts w:cs="B Mitra"/>
+                <w:rFonts w:cs="B Zar"/>
                 <w:sz w:val="26"/>
                 <w:szCs w:val="26"/>
                 <w:rtl/>
@@ -756,7 +816,7 @@
               <m:oMath>
                 <m:r>
                   <w:rPr>
-                    <w:rFonts w:ascii="Cambria Math" w:hAnsi="Cambria Math" w:cs="B Mitra"/>
+                    <w:rFonts w:ascii="Cambria Math" w:hAnsi="Cambria Math" w:cs="B Zar"/>
                     <w:sz w:val="26"/>
                     <w:szCs w:val="26"/>
                     <w:lang w:bidi="fa-IR"/>
@@ -775,7 +835,7 @@
             <w:pPr>
               <w:bidi/>
               <w:rPr>
-                <w:rFonts w:cs="B Mitra"/>
+                <w:rFonts w:cs="B Zar"/>
                 <w:sz w:val="26"/>
                 <w:szCs w:val="26"/>
                 <w:rtl/>
@@ -796,7 +856,7 @@
               <w:bidi/>
               <w:jc w:val="center"/>
               <w:rPr>
-                <w:rFonts w:cs="B Mitra"/>
+                <w:rFonts w:cs="B Zar"/>
                 <w:sz w:val="26"/>
                 <w:szCs w:val="26"/>
                 <w:rtl/>
@@ -805,7 +865,7 @@
             </w:pPr>
             <w:r>
               <w:rPr>
-                <w:rFonts w:cs="B Mitra"/>
+                <w:rFonts w:cs="B Zar"/>
                 <w:sz w:val="26"/>
                 <w:szCs w:val="26"/>
                 <w:lang w:bidi="fa-IR"/>
@@ -824,7 +884,7 @@
               <w:bidi/>
               <w:jc w:val="center"/>
               <w:rPr>
-                <w:rFonts w:cs="B Mitra"/>
+                <w:rFonts w:cs="B Zar"/>
                 <w:sz w:val="26"/>
                 <w:szCs w:val="26"/>
                 <w:rtl/>
@@ -833,7 +893,7 @@
             </w:pPr>
             <w:r>
               <w:rPr>
-                <w:rFonts w:cs="B Mitra"/>
+                <w:rFonts w:cs="B Zar"/>
                 <w:sz w:val="26"/>
                 <w:szCs w:val="26"/>
                 <w:lang w:bidi="fa-IR"/>
@@ -852,7 +912,7 @@
               <w:bidi/>
               <w:jc w:val="center"/>
               <w:rPr>
-                <w:rFonts w:cs="B Mitra"/>
+                <w:rFonts w:cs="B Zar"/>
                 <w:sz w:val="26"/>
                 <w:szCs w:val="26"/>
                 <w:rtl/>
@@ -861,7 +921,7 @@
             </w:pPr>
             <w:r>
               <w:rPr>
-                <w:rFonts w:cs="B Mitra"/>
+                <w:rFonts w:cs="B Zar"/>
                 <w:sz w:val="26"/>
                 <w:szCs w:val="26"/>
                 <w:lang w:bidi="fa-IR"/>
@@ -880,7 +940,7 @@
               <w:bidi/>
               <w:jc w:val="center"/>
               <w:rPr>
-                <w:rFonts w:cs="B Mitra"/>
+                <w:rFonts w:cs="B Zar"/>
                 <w:sz w:val="26"/>
                 <w:szCs w:val="26"/>
                 <w:lang w:bidi="fa-IR"/>
@@ -888,7 +948,7 @@
             </w:pPr>
             <w:r>
               <w:rPr>
-                <w:rFonts w:cs="B Mitra"/>
+                <w:rFonts w:cs="B Zar"/>
                 <w:sz w:val="26"/>
                 <w:szCs w:val="26"/>
                 <w:lang w:bidi="fa-IR"/>
@@ -905,7 +965,7 @@
             <w:pPr>
               <w:bidi/>
               <w:rPr>
-                <w:rFonts w:cs="B Mitra"/>
+                <w:rFonts w:cs="B Zar"/>
                 <w:sz w:val="26"/>
                 <w:szCs w:val="26"/>
                 <w:vertAlign w:val="superscript"/>
@@ -917,21 +977,12 @@
               <m:oMath>
                 <m:r>
                   <w:rPr>
-                    <w:rFonts w:ascii="Cambria Math" w:hAnsi="Cambria Math" w:cs="B Mitra"/>
+                    <w:rFonts w:ascii="Cambria Math" w:hAnsi="Cambria Math" w:cs="B Zar"/>
                     <w:sz w:val="26"/>
                     <w:szCs w:val="26"/>
                     <w:lang w:bidi="fa-IR"/>
                   </w:rPr>
-                  <m:t>~</m:t>
-                </m:r>
-                <m:r>
-                  <w:rPr>
-                    <w:rFonts w:ascii="Cambria Math" w:hAnsi="Cambria Math" w:cs="B Mitra"/>
-                    <w:sz w:val="26"/>
-                    <w:szCs w:val="26"/>
-                    <w:lang w:bidi="fa-IR"/>
-                  </w:rPr>
-                  <m:t>b</m:t>
+                  <m:t>~b</m:t>
                 </m:r>
               </m:oMath>
             </m:oMathPara>
@@ -952,7 +1003,7 @@
               </w:tabs>
               <w:bidi/>
               <w:rPr>
-                <w:rFonts w:cs="B Mitra"/>
+                <w:rFonts w:cs="B Zar"/>
                 <w:sz w:val="26"/>
                 <w:szCs w:val="26"/>
                 <w:rtl/>
@@ -961,7 +1012,7 @@
             </w:pPr>
             <w:r>
               <w:rPr>
-                <w:rFonts w:cs="B Mitra"/>
+                <w:rFonts w:cs="B Zar"/>
                 <w:sz w:val="26"/>
                 <w:szCs w:val="26"/>
                 <w:lang w:bidi="fa-IR"/>
@@ -971,7 +1022,7 @@
             </w:r>
             <w:r>
               <w:rPr>
-                <w:rFonts w:cs="B Mitra"/>
+                <w:rFonts w:cs="B Zar"/>
                 <w:sz w:val="26"/>
                 <w:szCs w:val="26"/>
                 <w:lang w:bidi="fa-IR"/>
@@ -990,7 +1041,7 @@
               <w:bidi/>
               <w:jc w:val="center"/>
               <w:rPr>
-                <w:rFonts w:cs="B Mitra"/>
+                <w:rFonts w:cs="B Zar"/>
                 <w:sz w:val="26"/>
                 <w:szCs w:val="26"/>
                 <w:rtl/>
@@ -999,7 +1050,7 @@
             </w:pPr>
             <w:r>
               <w:rPr>
-                <w:rFonts w:cs="B Mitra"/>
+                <w:rFonts w:cs="B Zar"/>
                 <w:sz w:val="26"/>
                 <w:szCs w:val="26"/>
                 <w:lang w:bidi="fa-IR"/>
@@ -1021,7 +1072,7 @@
               </w:tabs>
               <w:bidi/>
               <w:rPr>
-                <w:rFonts w:cs="B Mitra"/>
+                <w:rFonts w:cs="B Zar"/>
                 <w:sz w:val="26"/>
                 <w:szCs w:val="26"/>
                 <w:rtl/>
@@ -1030,7 +1081,7 @@
             </w:pPr>
             <w:r>
               <w:rPr>
-                <w:rFonts w:cs="B Mitra"/>
+                <w:rFonts w:cs="B Zar"/>
                 <w:sz w:val="26"/>
                 <w:szCs w:val="26"/>
                 <w:lang w:bidi="fa-IR"/>
@@ -1039,20 +1090,12 @@
             </w:r>
             <w:r>
               <w:rPr>
-                <w:rFonts w:cs="B Mitra"/>
+                <w:rFonts w:cs="B Zar"/>
                 <w:sz w:val="26"/>
                 <w:szCs w:val="26"/>
                 <w:lang w:bidi="fa-IR"/>
               </w:rPr>
               <w:tab/>
-            </w:r>
-            <w:r>
-              <w:rPr>
-                <w:rFonts w:cs="B Mitra"/>
-                <w:sz w:val="26"/>
-                <w:szCs w:val="26"/>
-                <w:lang w:bidi="fa-IR"/>
-              </w:rPr>
               <w:t>0</w:t>
             </w:r>
           </w:p>
@@ -1067,7 +1110,7 @@
               <w:bidi/>
               <w:jc w:val="center"/>
               <w:rPr>
-                <w:rFonts w:cs="B Mitra"/>
+                <w:rFonts w:cs="B Zar"/>
                 <w:sz w:val="26"/>
                 <w:szCs w:val="26"/>
                 <w:rtl/>
@@ -1076,7 +1119,7 @@
             </w:pPr>
             <w:r>
               <w:rPr>
-                <w:rFonts w:cs="B Mitra"/>
+                <w:rFonts w:cs="B Zar"/>
                 <w:sz w:val="26"/>
                 <w:szCs w:val="26"/>
                 <w:lang w:bidi="fa-IR"/>
@@ -1093,7 +1136,7 @@
             <w:pPr>
               <w:bidi/>
               <w:rPr>
-                <w:rFonts w:cs="B Mitra"/>
+                <w:rFonts w:cs="B Zar"/>
                 <w:sz w:val="26"/>
                 <w:szCs w:val="26"/>
                 <w:rtl/>
@@ -1104,7 +1147,7 @@
               <m:oMath>
                 <m:r>
                   <w:rPr>
-                    <w:rFonts w:ascii="Cambria Math" w:hAnsi="Cambria Math" w:cs="B Mitra"/>
+                    <w:rFonts w:ascii="Cambria Math" w:hAnsi="Cambria Math" w:cs="B Zar"/>
                     <w:sz w:val="26"/>
                     <w:szCs w:val="26"/>
                     <w:lang w:bidi="fa-IR"/>
@@ -1121,10 +1164,9 @@
       <w:pPr>
         <w:bidi/>
         <w:rPr>
-          <w:rFonts w:cs="B Mitra"/>
-          <w:sz w:val="26"/>
-          <w:szCs w:val="26"/>
-          <w:rtl/>
+          <w:rFonts w:cs="B Zar"/>
+          <w:sz w:val="26"/>
+          <w:szCs w:val="26"/>
           <w:lang w:bidi="fa-IR"/>
         </w:rPr>
       </w:pPr>
@@ -1133,16 +1175,16 @@
       <w:pPr>
         <w:bidi/>
         <w:rPr>
-          <w:rFonts w:cs="B Mitra" w:hint="cs"/>
-          <w:sz w:val="26"/>
-          <w:szCs w:val="26"/>
-          <w:rtl/>
-          <w:lang w:bidi="fa-IR"/>
-        </w:rPr>
-      </w:pPr>
-      <w:r>
-        <w:rPr>
-          <w:rFonts w:cs="B Mitra" w:hint="cs"/>
+          <w:rFonts w:cs="B Zar"/>
+          <w:sz w:val="26"/>
+          <w:szCs w:val="26"/>
+          <w:rtl/>
+          <w:lang w:bidi="fa-IR"/>
+        </w:rPr>
+      </w:pPr>
+      <w:r>
+        <w:rPr>
+          <w:rFonts w:cs="B Zar"/>
           <w:sz w:val="26"/>
           <w:szCs w:val="26"/>
           <w:rtl/>
@@ -1155,10 +1197,9 @@
       <w:pPr>
         <w:bidi/>
         <w:rPr>
-          <w:rFonts w:cs="B Mitra" w:hint="cs"/>
-          <w:sz w:val="26"/>
-          <w:szCs w:val="26"/>
-          <w:rtl/>
+          <w:rFonts w:cs="B Zar"/>
+          <w:sz w:val="26"/>
+          <w:szCs w:val="26"/>
           <w:lang w:bidi="fa-IR"/>
         </w:rPr>
       </w:pPr>
@@ -1166,39 +1207,21 @@
         <m:oMath>
           <m:r>
             <w:rPr>
-              <w:rFonts w:ascii="Cambria Math" w:hAnsi="Cambria Math" w:cs="B Mitra"/>
+              <w:rFonts w:ascii="Cambria Math" w:hAnsi="Cambria Math" w:cs="B Zar"/>
               <w:sz w:val="26"/>
               <w:szCs w:val="26"/>
               <w:lang w:bidi="fa-IR"/>
             </w:rPr>
-            <m:t>f=</m:t>
+            <m:t>~</m:t>
           </m:r>
           <m:r>
             <w:rPr>
-              <w:rFonts w:ascii="Cambria Math" w:hAnsi="Cambria Math" w:cs="B Mitra"/>
+              <w:rFonts w:ascii="Cambria Math" w:hAnsi="Cambria Math" w:cs="B Zar"/>
               <w:sz w:val="26"/>
               <w:szCs w:val="26"/>
               <w:lang w:bidi="fa-IR"/>
             </w:rPr>
-            <m:t>~‍b~c</m:t>
-          </m:r>
-          <m:r>
-            <w:rPr>
-              <w:rFonts w:ascii="Cambria Math" w:hAnsi="Cambria Math" w:cs="B Mitra"/>
-              <w:sz w:val="26"/>
-              <w:szCs w:val="26"/>
-              <w:lang w:bidi="fa-IR"/>
-            </w:rPr>
-            <m:t>+~</m:t>
-          </m:r>
-          <m:r>
-            <w:rPr>
-              <w:rFonts w:ascii="Cambria Math" w:hAnsi="Cambria Math" w:cs="B Mitra"/>
-              <w:sz w:val="26"/>
-              <w:szCs w:val="26"/>
-              <w:lang w:bidi="fa-IR"/>
-            </w:rPr>
-            <m:t>ab</m:t>
+            <m:t>f=~‍b~c+~ab</m:t>
           </m:r>
         </m:oMath>
       </m:oMathPara>
@@ -1207,7 +1230,7 @@
       <w:pPr>
         <w:bidi/>
         <w:rPr>
-          <w:rFonts w:cs="B Mitra"/>
+          <w:rFonts w:cs="B Zar"/>
           <w:sz w:val="26"/>
           <w:szCs w:val="26"/>
           <w:lang w:bidi="fa-IR"/>
@@ -1218,15 +1241,15 @@
       <w:pPr>
         <w:bidi/>
         <w:rPr>
-          <w:rFonts w:eastAsiaTheme="minorEastAsia" w:cs="B Mitra"/>
-          <w:sz w:val="26"/>
-          <w:szCs w:val="26"/>
-          <w:lang w:bidi="fa-IR"/>
-        </w:rPr>
-      </w:pPr>
-      <w:r>
-        <w:rPr>
-          <w:rFonts w:cs="B Mitra" w:hint="cs"/>
+          <w:rFonts w:eastAsiaTheme="minorEastAsia" w:cs="B Zar"/>
+          <w:sz w:val="26"/>
+          <w:szCs w:val="26"/>
+          <w:lang w:bidi="fa-IR"/>
+        </w:rPr>
+      </w:pPr>
+      <w:r>
+        <w:rPr>
+          <w:rFonts w:cs="B Zar"/>
           <w:sz w:val="26"/>
           <w:szCs w:val="26"/>
           <w:rtl/>
@@ -1236,7 +1259,7 @@
       </w:r>
       <w:r>
         <w:rPr>
-          <w:rFonts w:cs="B Mitra"/>
+          <w:rFonts w:cs="B Zar"/>
           <w:sz w:val="26"/>
           <w:szCs w:val="26"/>
           <w:lang w:bidi="fa-IR"/>
@@ -1245,7 +1268,7 @@
       </w:r>
       <w:r>
         <w:rPr>
-          <w:rFonts w:cs="B Mitra" w:hint="cs"/>
+          <w:rFonts w:cs="B Zar"/>
           <w:sz w:val="26"/>
           <w:szCs w:val="26"/>
           <w:rtl/>
@@ -1255,7 +1278,7 @@
       </w:r>
       <w:r>
         <w:rPr>
-          <w:rFonts w:cs="B Mitra"/>
+          <w:rFonts w:cs="B Zar"/>
           <w:sz w:val="26"/>
           <w:szCs w:val="26"/>
           <w:lang w:bidi="fa-IR"/>
@@ -1264,7 +1287,7 @@
       </w:r>
       <w:r>
         <w:rPr>
-          <w:rFonts w:cs="B Mitra" w:hint="cs"/>
+          <w:rFonts w:cs="B Zar"/>
           <w:sz w:val="26"/>
           <w:szCs w:val="26"/>
           <w:rtl/>
@@ -1275,7 +1298,7 @@
       <m:oMath>
         <m:r>
           <w:rPr>
-            <w:rFonts w:ascii="Cambria Math" w:hAnsi="Cambria Math" w:cs="B Mitra"/>
+            <w:rFonts w:ascii="Cambria Math" w:hAnsi="Cambria Math" w:cs="B Zar"/>
             <w:sz w:val="26"/>
             <w:szCs w:val="26"/>
             <w:lang w:bidi="fa-IR"/>
@@ -1285,7 +1308,7 @@
       </m:oMath>
       <w:r>
         <w:rPr>
-          <w:rFonts w:eastAsiaTheme="minorEastAsia" w:cs="B Mitra" w:hint="cs"/>
+          <w:rFonts w:eastAsiaTheme="minorEastAsia" w:cs="B Zar"/>
           <w:sz w:val="26"/>
           <w:szCs w:val="26"/>
           <w:rtl/>
@@ -1298,7 +1321,7 @@
       <w:pPr>
         <w:bidi/>
         <w:rPr>
-          <w:rFonts w:eastAsiaTheme="minorEastAsia" w:cs="B Mitra"/>
+          <w:rFonts w:eastAsiaTheme="minorEastAsia" w:cs="B Zar"/>
           <w:sz w:val="26"/>
           <w:szCs w:val="26"/>
           <w:lang w:bidi="fa-IR"/>
@@ -1309,7 +1332,40 @@
       <w:pPr>
         <w:bidi/>
         <w:rPr>
-          <w:rFonts w:eastAsiaTheme="minorEastAsia" w:cs="B Mitra" w:hint="cs"/>
+          <w:rFonts w:eastAsiaTheme="minorEastAsia" w:cs="B Zar"/>
+          <w:sz w:val="26"/>
+          <w:szCs w:val="26"/>
+          <w:lang w:bidi="fa-IR"/>
+        </w:rPr>
+      </w:pPr>
+    </w:p>
+    <w:p>
+      <w:pPr>
+        <w:bidi/>
+        <w:rPr>
+          <w:rFonts w:eastAsiaTheme="minorEastAsia" w:cs="B Zar"/>
+          <w:sz w:val="26"/>
+          <w:szCs w:val="26"/>
+          <w:lang w:bidi="fa-IR"/>
+        </w:rPr>
+      </w:pPr>
+    </w:p>
+    <w:p>
+      <w:pPr>
+        <w:bidi/>
+        <w:rPr>
+          <w:rFonts w:eastAsiaTheme="minorEastAsia" w:cs="B Zar"/>
+          <w:sz w:val="26"/>
+          <w:szCs w:val="26"/>
+          <w:lang w:bidi="fa-IR"/>
+        </w:rPr>
+      </w:pPr>
+    </w:p>
+    <w:p>
+      <w:pPr>
+        <w:bidi/>
+        <w:rPr>
+          <w:rFonts w:eastAsiaTheme="minorEastAsia" w:cs="B Zar"/>
           <w:i/>
           <w:sz w:val="26"/>
           <w:szCs w:val="26"/>
@@ -1319,17 +1375,18 @@
       </w:pPr>
       <w:r>
         <w:rPr>
-          <w:rFonts w:eastAsiaTheme="minorEastAsia" w:cs="B Mitra" w:hint="cs"/>
-          <w:sz w:val="26"/>
-          <w:szCs w:val="26"/>
-          <w:rtl/>
-          <w:lang w:bidi="fa-IR"/>
-        </w:rPr>
+          <w:rFonts w:eastAsiaTheme="minorEastAsia" w:cs="B Zar"/>
+          <w:sz w:val="26"/>
+          <w:szCs w:val="26"/>
+          <w:rtl/>
+          <w:lang w:bidi="fa-IR"/>
+        </w:rPr>
+        <w:lastRenderedPageBreak/>
         <w:t xml:space="preserve">ج) براساس </w:t>
       </w:r>
       <w:r>
         <w:rPr>
-          <w:rFonts w:eastAsiaTheme="minorEastAsia" w:cs="B Mitra"/>
+          <w:rFonts w:eastAsiaTheme="minorEastAsia" w:cs="B Zar"/>
           <w:sz w:val="26"/>
           <w:szCs w:val="26"/>
           <w:lang w:bidi="fa-IR"/>
@@ -1338,7 +1395,7 @@
       </w:r>
       <w:r>
         <w:rPr>
-          <w:rFonts w:eastAsiaTheme="minorEastAsia" w:cs="B Mitra" w:hint="cs"/>
+          <w:rFonts w:eastAsiaTheme="minorEastAsia" w:cs="B Zar"/>
           <w:sz w:val="26"/>
           <w:szCs w:val="26"/>
           <w:rtl/>
@@ -1349,7 +1406,7 @@
       <m:oMath>
         <m:r>
           <w:rPr>
-            <w:rFonts w:ascii="Cambria Math" w:hAnsi="Cambria Math" w:cs="B Mitra"/>
+            <w:rFonts w:ascii="Cambria Math" w:hAnsi="Cambria Math" w:cs="B Zar"/>
             <w:sz w:val="26"/>
             <w:szCs w:val="26"/>
             <w:lang w:bidi="fa-IR"/>
@@ -1359,7 +1416,7 @@
       </m:oMath>
       <w:r>
         <w:rPr>
-          <w:rFonts w:eastAsiaTheme="minorEastAsia" w:cs="B Mitra" w:hint="cs"/>
+          <w:rFonts w:eastAsiaTheme="minorEastAsia" w:cs="B Zar"/>
           <w:sz w:val="26"/>
           <w:szCs w:val="26"/>
           <w:rtl/>
@@ -1369,7 +1426,7 @@
       </w:r>
       <w:r>
         <w:rPr>
-          <w:rFonts w:eastAsiaTheme="minorEastAsia" w:cs="B Mitra"/>
+          <w:rFonts w:eastAsiaTheme="minorEastAsia" w:cs="B Zar"/>
           <w:sz w:val="26"/>
           <w:szCs w:val="26"/>
           <w:lang w:bidi="fa-IR"/>
@@ -1378,7 +1435,7 @@
       </w:r>
       <w:r>
         <w:rPr>
-          <w:rFonts w:eastAsiaTheme="minorEastAsia" w:cs="B Mitra" w:hint="cs"/>
+          <w:rFonts w:eastAsiaTheme="minorEastAsia" w:cs="B Zar"/>
           <w:sz w:val="26"/>
           <w:szCs w:val="26"/>
           <w:rtl/>
@@ -1392,7 +1449,9 @@
         <w:bidi/>
         <w:jc w:val="right"/>
         <w:rPr>
-          <w:rFonts w:eastAsiaTheme="minorEastAsia" w:cs="B Mitra"/>
+          <w:rFonts w:eastAsiaTheme="minorEastAsia" w:cs="B Zar"/>
+          <w:sz w:val="26"/>
+          <w:szCs w:val="26"/>
           <w:rtl/>
         </w:rPr>
       </w:pPr>
@@ -1400,7 +1459,9 @@
         <m:oMath>
           <m:r>
             <w:rPr>
-              <w:rFonts w:ascii="Cambria Math" w:hAnsi="Cambria Math"/>
+              <w:rFonts w:ascii="Cambria Math" w:hAnsi="Cambria Math" w:cs="B Zar"/>
+              <w:sz w:val="26"/>
+              <w:szCs w:val="26"/>
             </w:rPr>
             <m:t>Implicants: { ab, ~bc, ~b~c, ~ab }</m:t>
           </m:r>
@@ -1430,7 +1491,9 @@
               <w:bidi/>
               <w:jc w:val="right"/>
               <w:rPr>
-                <w:rFonts w:ascii="Cambria Math" w:eastAsiaTheme="minorEastAsia" w:hAnsi="Cambria Math" w:cs="B Mitra"/>
+                <w:rFonts w:ascii="Cambria Math" w:eastAsiaTheme="minorEastAsia" w:hAnsi="Cambria Math" w:cs="B Zar"/>
+                <w:sz w:val="26"/>
+                <w:szCs w:val="26"/>
                 <w:rtl/>
                 <w:oMath/>
               </w:rPr>
@@ -1439,7 +1502,9 @@
               <m:oMath>
                 <m:r>
                   <w:rPr>
-                    <w:rFonts w:ascii="Cambria Math" w:eastAsiaTheme="minorEastAsia" w:hAnsi="Cambria Math" w:cs="B Mitra"/>
+                    <w:rFonts w:ascii="Cambria Math" w:eastAsiaTheme="minorEastAsia" w:hAnsi="Cambria Math" w:cs="B Zar"/>
+                    <w:sz w:val="26"/>
+                    <w:szCs w:val="26"/>
                   </w:rPr>
                   <m:t>c</m:t>
                 </m:r>
@@ -1456,7 +1521,9 @@
               <w:bidi/>
               <w:jc w:val="right"/>
               <w:rPr>
-                <w:rFonts w:ascii="Cambria Math" w:eastAsiaTheme="minorEastAsia" w:hAnsi="Cambria Math" w:cs="B Mitra"/>
+                <w:rFonts w:ascii="Cambria Math" w:eastAsiaTheme="minorEastAsia" w:hAnsi="Cambria Math" w:cs="B Zar"/>
+                <w:sz w:val="26"/>
+                <w:szCs w:val="26"/>
                 <w:rtl/>
                 <w:oMath/>
               </w:rPr>
@@ -1465,7 +1532,9 @@
               <m:oMath>
                 <m:r>
                   <w:rPr>
-                    <w:rFonts w:ascii="Cambria Math" w:eastAsiaTheme="minorEastAsia" w:hAnsi="Cambria Math" w:cs="B Mitra"/>
+                    <w:rFonts w:ascii="Cambria Math" w:eastAsiaTheme="minorEastAsia" w:hAnsi="Cambria Math" w:cs="B Zar"/>
+                    <w:sz w:val="26"/>
+                    <w:szCs w:val="26"/>
                   </w:rPr>
                   <m:t>b</m:t>
                 </m:r>
@@ -1482,7 +1551,9 @@
               <w:bidi/>
               <w:jc w:val="right"/>
               <w:rPr>
-                <w:rFonts w:ascii="Cambria Math" w:eastAsiaTheme="minorEastAsia" w:hAnsi="Cambria Math" w:cs="B Mitra"/>
+                <w:rFonts w:ascii="Cambria Math" w:eastAsiaTheme="minorEastAsia" w:hAnsi="Cambria Math" w:cs="B Zar"/>
+                <w:sz w:val="26"/>
+                <w:szCs w:val="26"/>
                 <w:oMath/>
               </w:rPr>
             </w:pPr>
@@ -1490,7 +1561,9 @@
               <m:oMath>
                 <m:r>
                   <w:rPr>
-                    <w:rFonts w:ascii="Cambria Math" w:eastAsiaTheme="minorEastAsia" w:hAnsi="Cambria Math" w:cs="B Mitra"/>
+                    <w:rFonts w:ascii="Cambria Math" w:eastAsiaTheme="minorEastAsia" w:hAnsi="Cambria Math" w:cs="B Zar"/>
+                    <w:sz w:val="26"/>
+                    <w:szCs w:val="26"/>
                   </w:rPr>
                   <m:t>a</m:t>
                 </m:r>
@@ -1507,7 +1580,9 @@
               <w:bidi/>
               <w:jc w:val="right"/>
               <w:rPr>
-                <w:rFonts w:eastAsiaTheme="minorEastAsia" w:cs="B Mitra"/>
+                <w:rFonts w:eastAsiaTheme="minorEastAsia" w:cs="B Zar"/>
+                <w:sz w:val="26"/>
+                <w:szCs w:val="26"/>
                 <w:rtl/>
               </w:rPr>
             </w:pPr>
@@ -1524,7 +1599,9 @@
               <w:bidi/>
               <w:jc w:val="right"/>
               <w:rPr>
-                <w:rFonts w:eastAsiaTheme="minorEastAsia" w:cs="B Mitra"/>
+                <w:rFonts w:eastAsiaTheme="minorEastAsia" w:cs="B Zar"/>
+                <w:sz w:val="26"/>
+                <w:szCs w:val="26"/>
                 <w:rtl/>
               </w:rPr>
             </w:pPr>
@@ -1539,13 +1616,17 @@
               <w:bidi/>
               <w:jc w:val="center"/>
               <w:rPr>
-                <w:rFonts w:eastAsiaTheme="minorEastAsia" w:cs="B Mitra"/>
+                <w:rFonts w:eastAsiaTheme="minorEastAsia" w:cs="B Zar"/>
+                <w:sz w:val="26"/>
+                <w:szCs w:val="26"/>
                 <w:rtl/>
               </w:rPr>
             </w:pPr>
             <w:r>
               <w:rPr>
-                <w:rFonts w:eastAsiaTheme="minorEastAsia" w:cs="B Mitra"/>
+                <w:rFonts w:eastAsiaTheme="minorEastAsia" w:cs="B Zar"/>
+                <w:sz w:val="26"/>
+                <w:szCs w:val="26"/>
               </w:rPr>
               <w:t>T</w:t>
             </w:r>
@@ -1560,13 +1641,17 @@
               <w:bidi/>
               <w:jc w:val="center"/>
               <w:rPr>
-                <w:rFonts w:eastAsiaTheme="minorEastAsia" w:cs="B Mitra"/>
+                <w:rFonts w:eastAsiaTheme="minorEastAsia" w:cs="B Zar"/>
+                <w:sz w:val="26"/>
+                <w:szCs w:val="26"/>
                 <w:rtl/>
               </w:rPr>
             </w:pPr>
             <w:r>
               <w:rPr>
-                <w:rFonts w:eastAsiaTheme="minorEastAsia" w:cs="B Mitra"/>
+                <w:rFonts w:eastAsiaTheme="minorEastAsia" w:cs="B Zar"/>
+                <w:sz w:val="26"/>
+                <w:szCs w:val="26"/>
               </w:rPr>
               <w:t>T</w:t>
             </w:r>
@@ -1581,7 +1666,9 @@
               <w:bidi/>
               <w:jc w:val="right"/>
               <w:rPr>
-                <w:rFonts w:eastAsiaTheme="minorEastAsia" w:cs="B Mitra"/>
+                <w:rFonts w:eastAsiaTheme="minorEastAsia" w:cs="B Zar"/>
+                <w:sz w:val="26"/>
+                <w:szCs w:val="26"/>
                 <w:rtl/>
               </w:rPr>
             </w:pPr>
@@ -1589,7 +1676,9 @@
               <m:oMath>
                 <m:r>
                   <w:rPr>
-                    <w:rFonts w:ascii="Cambria Math" w:eastAsiaTheme="minorEastAsia" w:hAnsi="Cambria Math" w:cs="B Mitra"/>
+                    <w:rFonts w:ascii="Cambria Math" w:eastAsiaTheme="minorEastAsia" w:hAnsi="Cambria Math" w:cs="B Zar"/>
+                    <w:sz w:val="26"/>
+                    <w:szCs w:val="26"/>
                   </w:rPr>
                   <m:t>ab</m:t>
                 </m:r>
@@ -1609,13 +1698,17 @@
               <w:ind w:left="720" w:hanging="720"/>
               <w:jc w:val="center"/>
               <w:rPr>
-                <w:rFonts w:eastAsiaTheme="minorEastAsia" w:cs="B Mitra"/>
+                <w:rFonts w:eastAsiaTheme="minorEastAsia" w:cs="B Zar"/>
+                <w:sz w:val="26"/>
+                <w:szCs w:val="26"/>
                 <w:rtl/>
               </w:rPr>
             </w:pPr>
             <w:r>
               <w:rPr>
-                <w:rFonts w:eastAsiaTheme="minorEastAsia" w:cs="B Mitra"/>
+                <w:rFonts w:eastAsiaTheme="minorEastAsia" w:cs="B Zar"/>
+                <w:sz w:val="26"/>
+                <w:szCs w:val="26"/>
               </w:rPr>
               <w:t>T</w:t>
             </w:r>
@@ -1631,13 +1724,17 @@
               <w:ind w:left="720" w:hanging="720"/>
               <w:jc w:val="center"/>
               <w:rPr>
-                <w:rFonts w:eastAsiaTheme="minorEastAsia" w:cs="B Mitra"/>
+                <w:rFonts w:eastAsiaTheme="minorEastAsia" w:cs="B Zar"/>
+                <w:sz w:val="26"/>
+                <w:szCs w:val="26"/>
                 <w:rtl/>
               </w:rPr>
             </w:pPr>
             <w:r>
               <w:rPr>
-                <w:rFonts w:eastAsiaTheme="minorEastAsia" w:cs="B Mitra"/>
+                <w:rFonts w:eastAsiaTheme="minorEastAsia" w:cs="B Zar"/>
+                <w:sz w:val="26"/>
+                <w:szCs w:val="26"/>
               </w:rPr>
               <w:t>F</w:t>
             </w:r>
@@ -1652,7 +1749,9 @@
               <w:bidi/>
               <w:jc w:val="right"/>
               <w:rPr>
-                <w:rFonts w:eastAsiaTheme="minorEastAsia" w:cs="B Mitra"/>
+                <w:rFonts w:eastAsiaTheme="minorEastAsia" w:cs="B Zar"/>
+                <w:sz w:val="26"/>
+                <w:szCs w:val="26"/>
                 <w:rtl/>
               </w:rPr>
             </w:pPr>
@@ -1667,7 +1766,9 @@
               <w:bidi/>
               <w:jc w:val="right"/>
               <w:rPr>
-                <w:rFonts w:eastAsiaTheme="minorEastAsia" w:cs="B Mitra"/>
+                <w:rFonts w:eastAsiaTheme="minorEastAsia" w:cs="B Zar"/>
+                <w:sz w:val="26"/>
+                <w:szCs w:val="26"/>
                 <w:rtl/>
               </w:rPr>
             </w:pPr>
@@ -1675,7 +1776,9 @@
               <m:oMath>
                 <m:r>
                   <w:rPr>
-                    <w:rFonts w:ascii="Cambria Math" w:eastAsiaTheme="minorEastAsia" w:hAnsi="Cambria Math" w:cs="B Mitra"/>
+                    <w:rFonts w:ascii="Cambria Math" w:eastAsiaTheme="minorEastAsia" w:hAnsi="Cambria Math" w:cs="B Zar"/>
+                    <w:sz w:val="26"/>
+                    <w:szCs w:val="26"/>
                   </w:rPr>
                   <m:t>~bc</m:t>
                 </m:r>
@@ -1694,13 +1797,17 @@
               <w:bidi/>
               <w:jc w:val="center"/>
               <w:rPr>
-                <w:rFonts w:eastAsiaTheme="minorEastAsia" w:cs="B Mitra"/>
+                <w:rFonts w:eastAsiaTheme="minorEastAsia" w:cs="B Zar"/>
+                <w:sz w:val="26"/>
+                <w:szCs w:val="26"/>
                 <w:rtl/>
               </w:rPr>
             </w:pPr>
             <w:r>
               <w:rPr>
-                <w:rFonts w:eastAsiaTheme="minorEastAsia" w:cs="B Mitra"/>
+                <w:rFonts w:eastAsiaTheme="minorEastAsia" w:cs="B Zar"/>
+                <w:sz w:val="26"/>
+                <w:szCs w:val="26"/>
               </w:rPr>
               <w:t>F</w:t>
             </w:r>
@@ -1715,13 +1822,17 @@
               <w:bidi/>
               <w:jc w:val="center"/>
               <w:rPr>
-                <w:rFonts w:eastAsiaTheme="minorEastAsia" w:cs="B Mitra"/>
+                <w:rFonts w:eastAsiaTheme="minorEastAsia" w:cs="B Zar"/>
+                <w:sz w:val="26"/>
+                <w:szCs w:val="26"/>
                 <w:rtl/>
               </w:rPr>
             </w:pPr>
             <w:r>
               <w:rPr>
-                <w:rFonts w:eastAsiaTheme="minorEastAsia" w:cs="B Mitra"/>
+                <w:rFonts w:eastAsiaTheme="minorEastAsia" w:cs="B Zar"/>
+                <w:sz w:val="26"/>
+                <w:szCs w:val="26"/>
               </w:rPr>
               <w:t>F</w:t>
             </w:r>
@@ -1736,7 +1847,9 @@
               <w:bidi/>
               <w:jc w:val="right"/>
               <w:rPr>
-                <w:rFonts w:eastAsiaTheme="minorEastAsia" w:cs="B Mitra"/>
+                <w:rFonts w:eastAsiaTheme="minorEastAsia" w:cs="B Zar"/>
+                <w:sz w:val="26"/>
+                <w:szCs w:val="26"/>
                 <w:rtl/>
               </w:rPr>
             </w:pPr>
@@ -1751,7 +1864,9 @@
               <w:bidi/>
               <w:jc w:val="right"/>
               <w:rPr>
-                <w:rFonts w:eastAsiaTheme="minorEastAsia" w:cs="B Mitra"/>
+                <w:rFonts w:eastAsiaTheme="minorEastAsia" w:cs="B Zar"/>
+                <w:sz w:val="26"/>
+                <w:szCs w:val="26"/>
                 <w:rtl/>
               </w:rPr>
             </w:pPr>
@@ -1759,7 +1874,9 @@
               <m:oMath>
                 <m:r>
                   <w:rPr>
-                    <w:rFonts w:ascii="Cambria Math" w:eastAsiaTheme="minorEastAsia" w:hAnsi="Cambria Math" w:cs="B Mitra"/>
+                    <w:rFonts w:ascii="Cambria Math" w:eastAsiaTheme="minorEastAsia" w:hAnsi="Cambria Math" w:cs="B Zar"/>
+                    <w:sz w:val="26"/>
+                    <w:szCs w:val="26"/>
                   </w:rPr>
                   <m:t>~b~c</m:t>
                 </m:r>
@@ -1778,7 +1895,9 @@
               <w:bidi/>
               <w:jc w:val="right"/>
               <w:rPr>
-                <w:rFonts w:eastAsiaTheme="minorEastAsia" w:cs="B Mitra"/>
+                <w:rFonts w:eastAsiaTheme="minorEastAsia" w:cs="B Zar"/>
+                <w:sz w:val="26"/>
+                <w:szCs w:val="26"/>
                 <w:rtl/>
               </w:rPr>
             </w:pPr>
@@ -1793,13 +1912,17 @@
               <w:bidi/>
               <w:jc w:val="center"/>
               <w:rPr>
-                <w:rFonts w:eastAsiaTheme="minorEastAsia" w:cs="B Mitra"/>
+                <w:rFonts w:eastAsiaTheme="minorEastAsia" w:cs="B Zar"/>
+                <w:sz w:val="26"/>
+                <w:szCs w:val="26"/>
                 <w:rtl/>
               </w:rPr>
             </w:pPr>
             <w:r>
               <w:rPr>
-                <w:rFonts w:eastAsiaTheme="minorEastAsia" w:cs="B Mitra"/>
+                <w:rFonts w:eastAsiaTheme="minorEastAsia" w:cs="B Zar"/>
+                <w:sz w:val="26"/>
+                <w:szCs w:val="26"/>
               </w:rPr>
               <w:t>T</w:t>
             </w:r>
@@ -1814,13 +1937,17 @@
               <w:bidi/>
               <w:jc w:val="center"/>
               <w:rPr>
-                <w:rFonts w:eastAsiaTheme="minorEastAsia" w:cs="B Mitra"/>
+                <w:rFonts w:eastAsiaTheme="minorEastAsia" w:cs="B Zar"/>
+                <w:sz w:val="26"/>
+                <w:szCs w:val="26"/>
                 <w:rtl/>
               </w:rPr>
             </w:pPr>
             <w:r>
               <w:rPr>
-                <w:rFonts w:eastAsiaTheme="minorEastAsia" w:cs="B Mitra"/>
+                <w:rFonts w:eastAsiaTheme="minorEastAsia" w:cs="B Zar"/>
+                <w:sz w:val="26"/>
+                <w:szCs w:val="26"/>
               </w:rPr>
               <w:t>F</w:t>
             </w:r>
@@ -1835,7 +1962,9 @@
               <w:bidi/>
               <w:jc w:val="right"/>
               <w:rPr>
-                <w:rFonts w:eastAsiaTheme="minorEastAsia" w:cs="B Mitra"/>
+                <w:rFonts w:eastAsiaTheme="minorEastAsia" w:cs="B Zar"/>
+                <w:sz w:val="26"/>
+                <w:szCs w:val="26"/>
                 <w:rtl/>
               </w:rPr>
             </w:pPr>
@@ -1843,7 +1972,9 @@
               <m:oMath>
                 <m:r>
                   <w:rPr>
-                    <w:rFonts w:ascii="Cambria Math" w:eastAsiaTheme="minorEastAsia" w:hAnsi="Cambria Math" w:cs="B Mitra"/>
+                    <w:rFonts w:ascii="Cambria Math" w:eastAsiaTheme="minorEastAsia" w:hAnsi="Cambria Math" w:cs="B Zar"/>
+                    <w:sz w:val="26"/>
+                    <w:szCs w:val="26"/>
                   </w:rPr>
                   <m:t>~ab</m:t>
                 </m:r>
@@ -1858,7 +1989,9 @@
         <w:bidi/>
         <w:jc w:val="right"/>
         <w:rPr>
-          <w:rFonts w:eastAsiaTheme="minorEastAsia" w:cs="B Mitra"/>
+          <w:rFonts w:eastAsiaTheme="minorEastAsia" w:cs="B Zar"/>
+          <w:sz w:val="26"/>
+          <w:szCs w:val="26"/>
           <w:rtl/>
         </w:rPr>
       </w:pPr>
@@ -1867,27 +2000,35 @@
       <w:pPr>
         <w:bidi/>
         <w:rPr>
-          <w:rFonts w:eastAsiaTheme="minorEastAsia" w:cs="B Mitra"/>
-          <w:rtl/>
-          <w:lang w:bidi="fa-IR"/>
-        </w:rPr>
-      </w:pPr>
-      <w:r>
-        <w:rPr>
-          <w:rFonts w:eastAsiaTheme="minorEastAsia" w:cs="B Mitra" w:hint="cs"/>
+          <w:rFonts w:eastAsiaTheme="minorEastAsia" w:cs="B Zar"/>
+          <w:sz w:val="26"/>
+          <w:szCs w:val="26"/>
+          <w:rtl/>
+          <w:lang w:bidi="fa-IR"/>
+        </w:rPr>
+      </w:pPr>
+      <w:r>
+        <w:rPr>
+          <w:rFonts w:eastAsiaTheme="minorEastAsia" w:cs="B Zar"/>
+          <w:sz w:val="26"/>
+          <w:szCs w:val="26"/>
           <w:rtl/>
         </w:rPr>
         <w:t xml:space="preserve">نیازمندی‌های آزمون شامل تمام </w:t>
       </w:r>
       <w:r>
         <w:rPr>
-          <w:rFonts w:eastAsiaTheme="minorEastAsia" w:cs="B Mitra"/>
+          <w:rFonts w:eastAsiaTheme="minorEastAsia" w:cs="B Zar"/>
+          <w:sz w:val="26"/>
+          <w:szCs w:val="26"/>
         </w:rPr>
         <w:t>implicant</w:t>
       </w:r>
       <w:r>
         <w:rPr>
-          <w:rFonts w:eastAsiaTheme="minorEastAsia" w:cs="B Mitra" w:hint="cs"/>
+          <w:rFonts w:eastAsiaTheme="minorEastAsia" w:cs="B Zar"/>
+          <w:sz w:val="26"/>
+          <w:szCs w:val="26"/>
           <w:rtl/>
           <w:lang w:bidi="fa-IR"/>
         </w:rPr>
@@ -1895,25 +2036,40 @@
       </w:r>
       <w:r>
         <w:rPr>
-          <w:rFonts w:eastAsiaTheme="minorEastAsia" w:cs="B Mitra"/>
+          <w:rFonts w:eastAsiaTheme="minorEastAsia" w:cs="B Zar"/>
+          <w:sz w:val="26"/>
+          <w:szCs w:val="26"/>
           <w:lang w:bidi="fa-IR"/>
         </w:rPr>
         <w:t>True</w:t>
       </w:r>
       <w:r>
         <w:rPr>
-          <w:rFonts w:eastAsiaTheme="minorEastAsia" w:cs="B Mitra" w:hint="cs"/>
-          <w:rtl/>
-          <w:lang w:bidi="fa-IR"/>
-        </w:rPr>
-        <w:t xml:space="preserve"> است.</w:t>
+          <w:rFonts w:eastAsiaTheme="minorEastAsia" w:cs="B Zar"/>
+          <w:sz w:val="26"/>
+          <w:szCs w:val="26"/>
+          <w:rtl/>
+          <w:lang w:bidi="fa-IR"/>
+        </w:rPr>
+        <w:t xml:space="preserve"> است</w:t>
+      </w:r>
+      <w:r>
+        <w:rPr>
+          <w:rFonts w:eastAsiaTheme="minorEastAsia" w:cs="B Zar"/>
+          <w:sz w:val="26"/>
+          <w:szCs w:val="26"/>
+          <w:lang w:bidi="fa-IR"/>
+        </w:rPr>
+        <w:t>:</w:t>
       </w:r>
     </w:p>
     <w:p>
       <w:pPr>
         <w:bidi/>
         <w:rPr>
-          <w:rFonts w:eastAsiaTheme="minorEastAsia" w:cs="B Mitra"/>
+          <w:rFonts w:eastAsiaTheme="minorEastAsia" w:cs="B Zar"/>
+          <w:sz w:val="26"/>
+          <w:szCs w:val="26"/>
         </w:rPr>
       </w:pPr>
       <m:oMathPara>
@@ -1923,16 +2079,53 @@
               <m:sty m:val="p"/>
             </m:rPr>
             <w:rPr>
-              <w:rFonts w:ascii="Cambria Math" w:hAnsi="Cambria Math"/>
+              <w:rFonts w:ascii="Cambria Math" w:hAnsi="Cambria Math" w:cs="B Zar"/>
+              <w:sz w:val="26"/>
+              <w:szCs w:val="26"/>
             </w:rPr>
-            <m:t>Possible test set:{</m:t>
+            <m:t>Possible test set</m:t>
           </m:r>
           <m:r>
             <m:rPr>
               <m:sty m:val="p"/>
             </m:rPr>
             <w:rPr>
-              <w:rFonts w:ascii="Cambria Math" w:hAnsi="Cambria Math"/>
+              <w:rFonts w:ascii="Cambria Math" w:hAnsi="Cambria Math" w:cs="B Zar"/>
+              <w:sz w:val="26"/>
+              <w:szCs w:val="26"/>
+            </w:rPr>
+            <m:t xml:space="preserve"> for f</m:t>
+          </m:r>
+          <m:r>
+            <m:rPr>
+              <m:sty m:val="p"/>
+            </m:rPr>
+            <w:rPr>
+              <w:rFonts w:ascii="Cambria Math" w:hAnsi="Cambria Math" w:cs="B Zar"/>
+              <w:sz w:val="26"/>
+              <w:szCs w:val="26"/>
+            </w:rPr>
+            <m:t>:{</m:t>
+          </m:r>
+          <m:r>
+            <m:rPr>
+              <m:sty m:val="p"/>
+            </m:rPr>
+            <w:rPr>
+              <w:rFonts w:ascii="Cambria Math" w:hAnsi="Cambria Math" w:cs="B Zar"/>
+              <w:sz w:val="26"/>
+              <w:szCs w:val="26"/>
+            </w:rPr>
+            <m:t>TTT, TTF, FTF, FFT</m:t>
+          </m:r>
+          <m:r>
+            <m:rPr>
+              <m:sty m:val="p"/>
+            </m:rPr>
+            <w:rPr>
+              <w:rFonts w:ascii="Cambria Math" w:hAnsi="Cambria Math" w:cs="B Zar"/>
+              <w:sz w:val="26"/>
+              <w:szCs w:val="26"/>
             </w:rPr>
             <m:t>}</m:t>
           </m:r>
@@ -1941,29 +2134,221 @@
     </w:p>
     <w:p>
       <w:pPr>
-        <w:rPr>
-          <w:rFonts w:eastAsiaTheme="minorEastAsia" w:cs="B Mitra"/>
+        <w:jc w:val="right"/>
+        <w:rPr>
+          <w:rFonts w:eastAsiaTheme="minorEastAsia" w:cs="B Zar"/>
           <w:b/>
           <w:bCs/>
-          <w:rtl/>
-          <w:lang w:bidi="fa-IR"/>
-        </w:rPr>
-      </w:pPr>
-      <w:r>
-        <w:rPr>
-          <w:rFonts w:eastAsiaTheme="minorEastAsia" w:cs="B Mitra"/>
+          <w:sz w:val="26"/>
+          <w:szCs w:val="26"/>
+          <w:rtl/>
+          <w:lang w:bidi="fa-IR"/>
+        </w:rPr>
+      </w:pPr>
+    </w:p>
+    <w:p>
+      <w:pPr>
+        <w:jc w:val="right"/>
+        <w:rPr>
+          <w:rFonts w:eastAsiaTheme="minorEastAsia" w:cs="B Zar"/>
           <w:b/>
           <w:bCs/>
-          <w:lang w:bidi="fa-IR"/>
-        </w:rPr>
-        <w:lastRenderedPageBreak/>
-        <w:t>MUTP</w:t>
-      </w:r>
-      <w:r>
-        <w:rPr>
-          <w:rFonts w:eastAsiaTheme="minorEastAsia" w:cs="B Mitra"/>
+          <w:sz w:val="26"/>
+          <w:szCs w:val="26"/>
+          <w:rtl/>
+          <w:lang w:bidi="fa-IR"/>
+        </w:rPr>
+      </w:pPr>
+    </w:p>
+    <w:p>
+      <w:pPr>
+        <w:jc w:val="right"/>
+        <w:rPr>
+          <w:rFonts w:eastAsiaTheme="minorEastAsia" w:cs="B Zar"/>
           <w:b/>
           <w:bCs/>
+          <w:sz w:val="26"/>
+          <w:szCs w:val="26"/>
+          <w:lang w:bidi="fa-IR"/>
+        </w:rPr>
+      </w:pPr>
+    </w:p>
+    <w:p>
+      <w:pPr>
+        <w:bidi/>
+        <w:rPr>
+          <w:rFonts w:eastAsiaTheme="minorEastAsia" w:cs="B Zar"/>
+          <w:b/>
+          <w:bCs/>
+          <w:sz w:val="26"/>
+          <w:szCs w:val="26"/>
+          <w:rtl/>
+          <w:lang w:bidi="fa-IR"/>
+        </w:rPr>
+      </w:pPr>
+      <w:r>
+        <w:rPr>
+          <w:rFonts w:eastAsiaTheme="minorEastAsia" w:cs="B Zar" w:hint="cs"/>
+          <w:b/>
+          <w:bCs/>
+          <w:sz w:val="26"/>
+          <w:szCs w:val="26"/>
+          <w:rtl/>
+          <w:lang w:bidi="fa-IR"/>
+        </w:rPr>
+        <w:t xml:space="preserve">در ادامه برای پاسخ دهی به قسمت‌های ج، د، و، ه از مقدار </w:t>
+      </w:r>
+      <w:r>
+        <w:rPr>
+          <w:rFonts w:eastAsiaTheme="minorEastAsia" w:cs="B Zar"/>
+          <w:b/>
+          <w:bCs/>
+          <w:sz w:val="26"/>
+          <w:szCs w:val="26"/>
+          <w:lang w:bidi="fa-IR"/>
+        </w:rPr>
+        <w:t>1</w:t>
+      </w:r>
+      <w:r>
+        <w:rPr>
+          <w:rFonts w:eastAsiaTheme="minorEastAsia" w:cs="B Zar" w:hint="cs"/>
+          <w:b/>
+          <w:bCs/>
+          <w:sz w:val="26"/>
+          <w:szCs w:val="26"/>
+          <w:rtl/>
+          <w:lang w:bidi="fa-IR"/>
+        </w:rPr>
+        <w:t xml:space="preserve"> برای </w:t>
+      </w:r>
+      <w:r>
+        <w:rPr>
+          <w:rFonts w:eastAsiaTheme="minorEastAsia" w:cs="B Zar"/>
+          <w:b/>
+          <w:bCs/>
+          <w:sz w:val="26"/>
+          <w:szCs w:val="26"/>
+          <w:lang w:bidi="fa-IR"/>
+        </w:rPr>
+        <w:t>True</w:t>
+      </w:r>
+      <w:r>
+        <w:rPr>
+          <w:rFonts w:eastAsiaTheme="minorEastAsia" w:cs="B Zar" w:hint="cs"/>
+          <w:b/>
+          <w:bCs/>
+          <w:sz w:val="26"/>
+          <w:szCs w:val="26"/>
+          <w:rtl/>
+          <w:lang w:bidi="fa-IR"/>
+        </w:rPr>
+        <w:t xml:space="preserve"> و از </w:t>
+      </w:r>
+      <w:r>
+        <w:rPr>
+          <w:rFonts w:eastAsiaTheme="minorEastAsia" w:cs="B Zar"/>
+          <w:b/>
+          <w:bCs/>
+          <w:sz w:val="26"/>
+          <w:szCs w:val="26"/>
+          <w:lang w:bidi="fa-IR"/>
+        </w:rPr>
+        <w:t>0</w:t>
+      </w:r>
+      <w:r>
+        <w:rPr>
+          <w:rFonts w:eastAsiaTheme="minorEastAsia" w:cs="B Zar" w:hint="cs"/>
+          <w:b/>
+          <w:bCs/>
+          <w:sz w:val="26"/>
+          <w:szCs w:val="26"/>
+          <w:rtl/>
+          <w:lang w:bidi="fa-IR"/>
+        </w:rPr>
+        <w:t xml:space="preserve"> برای </w:t>
+      </w:r>
+      <w:r>
+        <w:rPr>
+          <w:rFonts w:eastAsiaTheme="minorEastAsia" w:cs="B Zar"/>
+          <w:b/>
+          <w:bCs/>
+          <w:sz w:val="26"/>
+          <w:szCs w:val="26"/>
+          <w:lang w:bidi="fa-IR"/>
+        </w:rPr>
+        <w:t>False</w:t>
+      </w:r>
+      <w:r>
+        <w:rPr>
+          <w:rFonts w:eastAsiaTheme="minorEastAsia" w:cs="B Zar" w:hint="cs"/>
+          <w:b/>
+          <w:bCs/>
+          <w:sz w:val="26"/>
+          <w:szCs w:val="26"/>
+          <w:rtl/>
+          <w:lang w:bidi="fa-IR"/>
+        </w:rPr>
+        <w:t xml:space="preserve"> استفاده شده است.</w:t>
+      </w:r>
+    </w:p>
+    <w:p>
+      <w:pPr>
+        <w:bidi/>
+        <w:rPr>
+          <w:rFonts w:eastAsiaTheme="minorEastAsia" w:cs="B Zar" w:hint="cs"/>
+          <w:b/>
+          <w:bCs/>
+          <w:sz w:val="26"/>
+          <w:szCs w:val="26"/>
+          <w:rtl/>
+          <w:lang w:bidi="fa-IR"/>
+        </w:rPr>
+      </w:pPr>
+    </w:p>
+    <w:p>
+      <w:pPr>
+        <w:bidi/>
+        <w:rPr>
+          <w:rFonts w:eastAsiaTheme="minorEastAsia" w:cs="B Zar"/>
+          <w:b/>
+          <w:bCs/>
+          <w:sz w:val="26"/>
+          <w:szCs w:val="26"/>
+          <w:rtl/>
+          <w:lang w:bidi="fa-IR"/>
+        </w:rPr>
+      </w:pPr>
+      <w:r>
+        <w:rPr>
+          <w:rFonts w:eastAsiaTheme="minorEastAsia" w:cs="B Zar" w:hint="cs"/>
+          <w:b/>
+          <w:bCs/>
+          <w:sz w:val="26"/>
+          <w:szCs w:val="26"/>
+          <w:rtl/>
+          <w:lang w:bidi="fa-IR"/>
+        </w:rPr>
+        <w:t xml:space="preserve">د) </w:t>
+      </w:r>
+      <w:r>
+        <w:rPr>
+          <w:rFonts w:eastAsiaTheme="minorEastAsia" w:cs="B Zar"/>
+          <w:b/>
+          <w:bCs/>
+          <w:sz w:val="26"/>
+          <w:szCs w:val="26"/>
+          <w:lang w:bidi="fa-IR"/>
+        </w:rPr>
+        <w:t>MUTP</w:t>
+      </w:r>
+      <w:r>
+        <w:rPr>
+          <w:rFonts w:eastAsiaTheme="minorEastAsia" w:cs="B Zar" w:hint="cs"/>
+          <w:b/>
+          <w:bCs/>
+          <w:sz w:val="26"/>
+          <w:szCs w:val="26"/>
+          <w:rtl/>
           <w:lang w:bidi="fa-IR"/>
         </w:rPr>
         <w:t>:</w:t>
@@ -1971,14 +2356,32 @@
     </w:p>
     <w:p>
       <w:pPr>
-        <w:rPr>
-          <w:rFonts w:eastAsiaTheme="minorEastAsia" w:cs="B Mitra"/>
-          <w:lang w:bidi="fa-IR"/>
-        </w:rPr>
-      </w:pPr>
-      <w:r>
-        <w:rPr>
-          <w:rFonts w:eastAsiaTheme="minorEastAsia" w:cs="B Mitra"/>
+        <w:bidi/>
+        <w:rPr>
+          <w:rFonts w:eastAsiaTheme="minorEastAsia" w:cs="B Zar"/>
+          <w:b/>
+          <w:bCs/>
+          <w:sz w:val="26"/>
+          <w:szCs w:val="26"/>
+          <w:rtl/>
+          <w:lang w:bidi="fa-IR"/>
+        </w:rPr>
+      </w:pPr>
+    </w:p>
+    <w:p>
+      <w:pPr>
+        <w:rPr>
+          <w:rFonts w:eastAsiaTheme="minorEastAsia" w:cs="B Zar"/>
+          <w:sz w:val="26"/>
+          <w:szCs w:val="26"/>
+          <w:lang w:bidi="fa-IR"/>
+        </w:rPr>
+      </w:pPr>
+      <w:r>
+        <w:rPr>
+          <w:rFonts w:eastAsiaTheme="minorEastAsia" w:cs="B Zar"/>
+          <w:sz w:val="26"/>
+          <w:szCs w:val="26"/>
           <w:lang w:bidi="fa-IR"/>
         </w:rPr>
         <w:t xml:space="preserve">Test Data:  </w:t>
@@ -1987,13 +2390,17 @@
     <w:p>
       <w:pPr>
         <w:rPr>
-          <w:rFonts w:eastAsiaTheme="minorEastAsia" w:cs="B Mitra"/>
-          <w:lang w:bidi="fa-IR"/>
-        </w:rPr>
-      </w:pPr>
-      <w:r>
-        <w:rPr>
-          <w:rFonts w:eastAsiaTheme="minorEastAsia" w:cs="B Mitra"/>
+          <w:rFonts w:eastAsiaTheme="minorEastAsia" w:cs="B Zar"/>
+          <w:sz w:val="26"/>
+          <w:szCs w:val="26"/>
+          <w:lang w:bidi="fa-IR"/>
+        </w:rPr>
+      </w:pPr>
+      <w:r>
+        <w:rPr>
+          <w:rFonts w:eastAsiaTheme="minorEastAsia" w:cs="B Zar"/>
+          <w:sz w:val="26"/>
+          <w:szCs w:val="26"/>
           <w:lang w:bidi="fa-IR"/>
         </w:rPr>
         <w:t xml:space="preserve">110 - UTP for term </w:t>
@@ -2001,7 +2408,9 @@
       <w:proofErr w:type="spellStart"/>
       <w:r>
         <w:rPr>
-          <w:rFonts w:eastAsiaTheme="minorEastAsia" w:cs="B Mitra"/>
+          <w:rFonts w:eastAsiaTheme="minorEastAsia" w:cs="B Zar"/>
+          <w:sz w:val="26"/>
+          <w:szCs w:val="26"/>
           <w:lang w:bidi="fa-IR"/>
         </w:rPr>
         <w:t>ab</w:t>
@@ -2009,7 +2418,9 @@
       <w:proofErr w:type="spellEnd"/>
       <w:r>
         <w:rPr>
-          <w:rFonts w:eastAsiaTheme="minorEastAsia" w:cs="B Mitra"/>
+          <w:rFonts w:eastAsiaTheme="minorEastAsia" w:cs="B Zar"/>
+          <w:sz w:val="26"/>
+          <w:szCs w:val="26"/>
           <w:lang w:bidi="fa-IR"/>
         </w:rPr>
         <w:t xml:space="preserve">  </w:t>
@@ -2018,13 +2429,17 @@
     <w:p>
       <w:pPr>
         <w:rPr>
-          <w:rFonts w:eastAsiaTheme="minorEastAsia" w:cs="B Mitra"/>
-          <w:lang w:bidi="fa-IR"/>
-        </w:rPr>
-      </w:pPr>
-      <w:r>
-        <w:rPr>
-          <w:rFonts w:eastAsiaTheme="minorEastAsia" w:cs="B Mitra"/>
+          <w:rFonts w:eastAsiaTheme="minorEastAsia" w:cs="B Zar"/>
+          <w:sz w:val="26"/>
+          <w:szCs w:val="26"/>
+          <w:lang w:bidi="fa-IR"/>
+        </w:rPr>
+      </w:pPr>
+      <w:r>
+        <w:rPr>
+          <w:rFonts w:eastAsiaTheme="minorEastAsia" w:cs="B Zar"/>
+          <w:sz w:val="26"/>
+          <w:szCs w:val="26"/>
           <w:lang w:bidi="fa-IR"/>
         </w:rPr>
         <w:t xml:space="preserve">111 - UTP for term </w:t>
@@ -2032,7 +2447,9 @@
       <w:proofErr w:type="spellStart"/>
       <w:r>
         <w:rPr>
-          <w:rFonts w:eastAsiaTheme="minorEastAsia" w:cs="B Mitra"/>
+          <w:rFonts w:eastAsiaTheme="minorEastAsia" w:cs="B Zar"/>
+          <w:sz w:val="26"/>
+          <w:szCs w:val="26"/>
           <w:lang w:bidi="fa-IR"/>
         </w:rPr>
         <w:t>ab</w:t>
@@ -2040,7 +2457,9 @@
       <w:proofErr w:type="spellEnd"/>
       <w:r>
         <w:rPr>
-          <w:rFonts w:eastAsiaTheme="minorEastAsia" w:cs="B Mitra"/>
+          <w:rFonts w:eastAsiaTheme="minorEastAsia" w:cs="B Zar"/>
+          <w:sz w:val="26"/>
+          <w:szCs w:val="26"/>
           <w:lang w:bidi="fa-IR"/>
         </w:rPr>
         <w:t xml:space="preserve">  </w:t>
@@ -2049,13 +2468,17 @@
     <w:p>
       <w:pPr>
         <w:rPr>
-          <w:rFonts w:eastAsiaTheme="minorEastAsia" w:cs="B Mitra"/>
-          <w:lang w:bidi="fa-IR"/>
-        </w:rPr>
-      </w:pPr>
-      <w:r>
-        <w:rPr>
-          <w:rFonts w:eastAsiaTheme="minorEastAsia" w:cs="B Mitra"/>
+          <w:rFonts w:eastAsiaTheme="minorEastAsia" w:cs="B Zar"/>
+          <w:sz w:val="26"/>
+          <w:szCs w:val="26"/>
+          <w:lang w:bidi="fa-IR"/>
+        </w:rPr>
+      </w:pPr>
+      <w:r>
+        <w:rPr>
+          <w:rFonts w:eastAsiaTheme="minorEastAsia" w:cs="B Zar"/>
+          <w:sz w:val="26"/>
+          <w:szCs w:val="26"/>
           <w:lang w:bidi="fa-IR"/>
         </w:rPr>
         <w:t xml:space="preserve">001 - UTP for </w:t>
@@ -2063,7 +2486,9 @@
       <w:proofErr w:type="gramStart"/>
       <w:r>
         <w:rPr>
-          <w:rFonts w:eastAsiaTheme="minorEastAsia" w:cs="B Mitra"/>
+          <w:rFonts w:eastAsiaTheme="minorEastAsia" w:cs="B Zar"/>
+          <w:sz w:val="26"/>
+          <w:szCs w:val="26"/>
           <w:lang w:bidi="fa-IR"/>
         </w:rPr>
         <w:t>term !</w:t>
@@ -2072,7 +2497,9 @@
       <w:proofErr w:type="gramEnd"/>
       <w:r>
         <w:rPr>
-          <w:rFonts w:eastAsiaTheme="minorEastAsia" w:cs="B Mitra"/>
+          <w:rFonts w:eastAsiaTheme="minorEastAsia" w:cs="B Zar"/>
+          <w:sz w:val="26"/>
+          <w:szCs w:val="26"/>
           <w:lang w:bidi="fa-IR"/>
         </w:rPr>
         <w:t>bc</w:t>
@@ -2080,7 +2507,9 @@
       <w:proofErr w:type="spellEnd"/>
       <w:r>
         <w:rPr>
-          <w:rFonts w:eastAsiaTheme="minorEastAsia" w:cs="B Mitra"/>
+          <w:rFonts w:eastAsiaTheme="minorEastAsia" w:cs="B Zar"/>
+          <w:sz w:val="26"/>
+          <w:szCs w:val="26"/>
           <w:lang w:bidi="fa-IR"/>
         </w:rPr>
         <w:t xml:space="preserve">  </w:t>
@@ -2089,13 +2518,17 @@
     <w:p>
       <w:pPr>
         <w:rPr>
-          <w:rFonts w:eastAsiaTheme="minorEastAsia" w:cs="B Mitra"/>
-          <w:lang w:bidi="fa-IR"/>
-        </w:rPr>
-      </w:pPr>
-      <w:r>
-        <w:rPr>
-          <w:rFonts w:eastAsiaTheme="minorEastAsia" w:cs="B Mitra"/>
+          <w:rFonts w:eastAsiaTheme="minorEastAsia" w:cs="B Zar"/>
+          <w:sz w:val="26"/>
+          <w:szCs w:val="26"/>
+          <w:lang w:bidi="fa-IR"/>
+        </w:rPr>
+      </w:pPr>
+      <w:r>
+        <w:rPr>
+          <w:rFonts w:eastAsiaTheme="minorEastAsia" w:cs="B Zar"/>
+          <w:sz w:val="26"/>
+          <w:szCs w:val="26"/>
           <w:lang w:bidi="fa-IR"/>
         </w:rPr>
         <w:t xml:space="preserve">101 - UTP for </w:t>
@@ -2103,7 +2536,9 @@
       <w:proofErr w:type="gramStart"/>
       <w:r>
         <w:rPr>
-          <w:rFonts w:eastAsiaTheme="minorEastAsia" w:cs="B Mitra"/>
+          <w:rFonts w:eastAsiaTheme="minorEastAsia" w:cs="B Zar"/>
+          <w:sz w:val="26"/>
+          <w:szCs w:val="26"/>
           <w:lang w:bidi="fa-IR"/>
         </w:rPr>
         <w:t>term !</w:t>
@@ -2112,7 +2547,9 @@
       <w:proofErr w:type="gramEnd"/>
       <w:r>
         <w:rPr>
-          <w:rFonts w:eastAsiaTheme="minorEastAsia" w:cs="B Mitra"/>
+          <w:rFonts w:eastAsiaTheme="minorEastAsia" w:cs="B Zar"/>
+          <w:sz w:val="26"/>
+          <w:szCs w:val="26"/>
           <w:lang w:bidi="fa-IR"/>
         </w:rPr>
         <w:t>bc</w:t>
@@ -2120,7 +2557,9 @@
       <w:proofErr w:type="spellEnd"/>
       <w:r>
         <w:rPr>
-          <w:rFonts w:eastAsiaTheme="minorEastAsia" w:cs="B Mitra"/>
+          <w:rFonts w:eastAsiaTheme="minorEastAsia" w:cs="B Zar"/>
+          <w:sz w:val="26"/>
+          <w:szCs w:val="26"/>
           <w:lang w:bidi="fa-IR"/>
         </w:rPr>
         <w:t xml:space="preserve">  </w:t>
@@ -2129,13 +2568,17 @@
     <w:p>
       <w:pPr>
         <w:rPr>
-          <w:rFonts w:eastAsiaTheme="minorEastAsia" w:cs="B Mitra"/>
-          <w:lang w:bidi="fa-IR"/>
-        </w:rPr>
-      </w:pPr>
-      <w:r>
-        <w:rPr>
-          <w:rFonts w:eastAsiaTheme="minorEastAsia" w:cs="B Mitra"/>
+          <w:rFonts w:eastAsiaTheme="minorEastAsia" w:cs="B Zar"/>
+          <w:sz w:val="26"/>
+          <w:szCs w:val="26"/>
+          <w:lang w:bidi="fa-IR"/>
+        </w:rPr>
+      </w:pPr>
+      <w:r>
+        <w:rPr>
+          <w:rFonts w:eastAsiaTheme="minorEastAsia" w:cs="B Zar"/>
+          <w:sz w:val="26"/>
+          <w:szCs w:val="26"/>
           <w:lang w:bidi="fa-IR"/>
         </w:rPr>
         <w:t xml:space="preserve">MUTP is feasible for all terms.  </w:t>
@@ -2144,37 +2587,48 @@
     <w:p>
       <w:pPr>
         <w:rPr>
-          <w:rFonts w:eastAsiaTheme="minorEastAsia" w:cs="B Mitra"/>
-          <w:lang w:bidi="fa-IR"/>
-        </w:rPr>
-      </w:pPr>
-      <w:r>
-        <w:rPr>
-          <w:rFonts w:eastAsiaTheme="minorEastAsia" w:cs="B Mitra"/>
-          <w:lang w:bidi="fa-IR"/>
-        </w:rPr>
+          <w:rFonts w:eastAsiaTheme="minorEastAsia" w:cs="B Zar"/>
+          <w:sz w:val="26"/>
+          <w:szCs w:val="26"/>
+          <w:lang w:bidi="fa-IR"/>
+        </w:rPr>
+      </w:pPr>
+      <w:r>
+        <w:rPr>
+          <w:rFonts w:eastAsiaTheme="minorEastAsia" w:cs="B Zar"/>
+          <w:sz w:val="26"/>
+          <w:szCs w:val="26"/>
+          <w:lang w:bidi="fa-IR"/>
+        </w:rPr>
+        <w:lastRenderedPageBreak/>
         <w:t xml:space="preserve">Number of tests: 4  </w:t>
       </w:r>
     </w:p>
     <w:p>
       <w:pPr>
         <w:rPr>
-          <w:rFonts w:eastAsiaTheme="minorEastAsia" w:cs="B Mitra"/>
-          <w:rtl/>
-          <w:lang w:bidi="fa-IR"/>
-        </w:rPr>
-      </w:pPr>
-    </w:p>
-    <w:p>
-      <w:pPr>
-        <w:rPr>
-          <w:rFonts w:eastAsiaTheme="minorEastAsia" w:cs="B Mitra"/>
-          <w:lang w:bidi="fa-IR"/>
-        </w:rPr>
-      </w:pPr>
-      <w:r>
-        <w:rPr>
-          <w:rFonts w:eastAsiaTheme="minorEastAsia" w:cs="B Mitra"/>
+          <w:rFonts w:eastAsiaTheme="minorEastAsia" w:cs="B Zar"/>
+          <w:sz w:val="26"/>
+          <w:szCs w:val="26"/>
+          <w:rtl/>
+          <w:lang w:bidi="fa-IR"/>
+        </w:rPr>
+      </w:pPr>
+    </w:p>
+    <w:p>
+      <w:pPr>
+        <w:rPr>
+          <w:rFonts w:eastAsiaTheme="minorEastAsia" w:cs="B Zar"/>
+          <w:sz w:val="26"/>
+          <w:szCs w:val="26"/>
+          <w:lang w:bidi="fa-IR"/>
+        </w:rPr>
+      </w:pPr>
+      <w:r>
+        <w:rPr>
+          <w:rFonts w:eastAsiaTheme="minorEastAsia" w:cs="B Zar"/>
+          <w:sz w:val="26"/>
+          <w:szCs w:val="26"/>
           <w:lang w:bidi="fa-IR"/>
         </w:rPr>
         <w:t xml:space="preserve">Number and types of mutants generated:  </w:t>
@@ -2183,13 +2637,17 @@
     <w:p>
       <w:pPr>
         <w:rPr>
-          <w:rFonts w:eastAsiaTheme="minorEastAsia" w:cs="B Mitra"/>
-          <w:lang w:bidi="fa-IR"/>
-        </w:rPr>
-      </w:pPr>
-      <w:r>
-        <w:rPr>
-          <w:rFonts w:eastAsiaTheme="minorEastAsia" w:cs="B Mitra"/>
+          <w:rFonts w:eastAsiaTheme="minorEastAsia" w:cs="B Zar"/>
+          <w:sz w:val="26"/>
+          <w:szCs w:val="26"/>
+          <w:lang w:bidi="fa-IR"/>
+        </w:rPr>
+      </w:pPr>
+      <w:r>
+        <w:rPr>
+          <w:rFonts w:eastAsiaTheme="minorEastAsia" w:cs="B Zar"/>
+          <w:sz w:val="26"/>
+          <w:szCs w:val="26"/>
           <w:lang w:bidi="fa-IR"/>
         </w:rPr>
         <w:t xml:space="preserve">Number of False mutants generated: 0  </w:t>
@@ -2198,13 +2656,17 @@
     <w:p>
       <w:pPr>
         <w:rPr>
-          <w:rFonts w:eastAsiaTheme="minorEastAsia" w:cs="B Mitra"/>
-          <w:lang w:bidi="fa-IR"/>
-        </w:rPr>
-      </w:pPr>
-      <w:r>
-        <w:rPr>
-          <w:rFonts w:eastAsiaTheme="minorEastAsia" w:cs="B Mitra"/>
+          <w:rFonts w:eastAsiaTheme="minorEastAsia" w:cs="B Zar"/>
+          <w:sz w:val="26"/>
+          <w:szCs w:val="26"/>
+          <w:lang w:bidi="fa-IR"/>
+        </w:rPr>
+      </w:pPr>
+      <w:r>
+        <w:rPr>
+          <w:rFonts w:eastAsiaTheme="minorEastAsia" w:cs="B Zar"/>
+          <w:sz w:val="26"/>
+          <w:szCs w:val="26"/>
           <w:lang w:bidi="fa-IR"/>
         </w:rPr>
         <w:t xml:space="preserve">Number of True mutants generated: 0  </w:t>
@@ -2213,13 +2675,17 @@
     <w:p>
       <w:pPr>
         <w:rPr>
-          <w:rFonts w:eastAsiaTheme="minorEastAsia" w:cs="B Mitra"/>
-          <w:lang w:bidi="fa-IR"/>
-        </w:rPr>
-      </w:pPr>
-      <w:r>
-        <w:rPr>
-          <w:rFonts w:eastAsiaTheme="minorEastAsia" w:cs="B Mitra"/>
+          <w:rFonts w:eastAsiaTheme="minorEastAsia" w:cs="B Zar"/>
+          <w:sz w:val="26"/>
+          <w:szCs w:val="26"/>
+          <w:lang w:bidi="fa-IR"/>
+        </w:rPr>
+      </w:pPr>
+      <w:r>
+        <w:rPr>
+          <w:rFonts w:eastAsiaTheme="minorEastAsia" w:cs="B Zar"/>
+          <w:sz w:val="26"/>
+          <w:szCs w:val="26"/>
           <w:lang w:bidi="fa-IR"/>
         </w:rPr>
         <w:t xml:space="preserve">Number of TOF mutants generated: 0  </w:t>
@@ -2228,13 +2694,17 @@
     <w:p>
       <w:pPr>
         <w:rPr>
-          <w:rFonts w:eastAsiaTheme="minorEastAsia" w:cs="B Mitra"/>
-          <w:lang w:bidi="fa-IR"/>
-        </w:rPr>
-      </w:pPr>
-      <w:r>
-        <w:rPr>
-          <w:rFonts w:eastAsiaTheme="minorEastAsia" w:cs="B Mitra"/>
+          <w:rFonts w:eastAsiaTheme="minorEastAsia" w:cs="B Zar"/>
+          <w:sz w:val="26"/>
+          <w:szCs w:val="26"/>
+          <w:lang w:bidi="fa-IR"/>
+        </w:rPr>
+      </w:pPr>
+      <w:r>
+        <w:rPr>
+          <w:rFonts w:eastAsiaTheme="minorEastAsia" w:cs="B Zar"/>
+          <w:sz w:val="26"/>
+          <w:szCs w:val="26"/>
           <w:lang w:bidi="fa-IR"/>
         </w:rPr>
         <w:t xml:space="preserve">Number of TIF mutants generated: 0  </w:t>
@@ -2243,13 +2713,17 @@
     <w:p>
       <w:pPr>
         <w:rPr>
-          <w:rFonts w:eastAsiaTheme="minorEastAsia" w:cs="B Mitra"/>
-          <w:lang w:bidi="fa-IR"/>
-        </w:rPr>
-      </w:pPr>
-      <w:r>
-        <w:rPr>
-          <w:rFonts w:eastAsiaTheme="minorEastAsia" w:cs="B Mitra"/>
+          <w:rFonts w:eastAsiaTheme="minorEastAsia" w:cs="B Zar"/>
+          <w:sz w:val="26"/>
+          <w:szCs w:val="26"/>
+          <w:lang w:bidi="fa-IR"/>
+        </w:rPr>
+      </w:pPr>
+      <w:r>
+        <w:rPr>
+          <w:rFonts w:eastAsiaTheme="minorEastAsia" w:cs="B Zar"/>
+          <w:sz w:val="26"/>
+          <w:szCs w:val="26"/>
           <w:lang w:bidi="fa-IR"/>
         </w:rPr>
         <w:t xml:space="preserve">Number of TRF mutants generated: 4  </w:t>
@@ -2258,13 +2732,17 @@
     <w:p>
       <w:pPr>
         <w:rPr>
-          <w:rFonts w:eastAsiaTheme="minorEastAsia" w:cs="B Mitra"/>
-          <w:lang w:bidi="fa-IR"/>
-        </w:rPr>
-      </w:pPr>
-      <w:r>
-        <w:rPr>
-          <w:rFonts w:eastAsiaTheme="minorEastAsia" w:cs="B Mitra"/>
+          <w:rFonts w:eastAsiaTheme="minorEastAsia" w:cs="B Zar"/>
+          <w:sz w:val="26"/>
+          <w:szCs w:val="26"/>
+          <w:lang w:bidi="fa-IR"/>
+        </w:rPr>
+      </w:pPr>
+      <w:r>
+        <w:rPr>
+          <w:rFonts w:eastAsiaTheme="minorEastAsia" w:cs="B Zar"/>
+          <w:sz w:val="26"/>
+          <w:szCs w:val="26"/>
           <w:lang w:bidi="fa-IR"/>
         </w:rPr>
         <w:t xml:space="preserve">Total Number of Non-Equivalent Mutants Generated: 4  </w:t>
@@ -2273,22 +2751,28 @@
     <w:p>
       <w:pPr>
         <w:rPr>
-          <w:rFonts w:eastAsiaTheme="minorEastAsia" w:cs="B Mitra"/>
-          <w:rtl/>
-          <w:lang w:bidi="fa-IR"/>
-        </w:rPr>
-      </w:pPr>
-    </w:p>
-    <w:p>
-      <w:pPr>
-        <w:rPr>
-          <w:rFonts w:eastAsiaTheme="minorEastAsia" w:cs="B Mitra"/>
-          <w:lang w:bidi="fa-IR"/>
-        </w:rPr>
-      </w:pPr>
-      <w:r>
-        <w:rPr>
-          <w:rFonts w:eastAsiaTheme="minorEastAsia" w:cs="B Mitra"/>
+          <w:rFonts w:eastAsiaTheme="minorEastAsia" w:cs="B Zar"/>
+          <w:sz w:val="26"/>
+          <w:szCs w:val="26"/>
+          <w:rtl/>
+          <w:lang w:bidi="fa-IR"/>
+        </w:rPr>
+      </w:pPr>
+    </w:p>
+    <w:p>
+      <w:pPr>
+        <w:rPr>
+          <w:rFonts w:eastAsiaTheme="minorEastAsia" w:cs="B Zar"/>
+          <w:sz w:val="26"/>
+          <w:szCs w:val="26"/>
+          <w:lang w:bidi="fa-IR"/>
+        </w:rPr>
+      </w:pPr>
+      <w:r>
+        <w:rPr>
+          <w:rFonts w:eastAsiaTheme="minorEastAsia" w:cs="B Zar"/>
+          <w:sz w:val="26"/>
+          <w:szCs w:val="26"/>
           <w:lang w:bidi="fa-IR"/>
         </w:rPr>
         <w:t xml:space="preserve">Mutants:  </w:t>
@@ -2297,14 +2781,18 @@
     <w:p>
       <w:pPr>
         <w:rPr>
-          <w:rFonts w:eastAsiaTheme="minorEastAsia" w:cs="B Mitra"/>
+          <w:rFonts w:eastAsiaTheme="minorEastAsia" w:cs="B Zar"/>
+          <w:sz w:val="26"/>
+          <w:szCs w:val="26"/>
           <w:lang w:bidi="fa-IR"/>
         </w:rPr>
       </w:pPr>
       <w:proofErr w:type="gramStart"/>
       <w:r>
         <w:rPr>
-          <w:rFonts w:eastAsiaTheme="minorEastAsia" w:cs="B Mitra"/>
+          <w:rFonts w:eastAsiaTheme="minorEastAsia" w:cs="B Zar"/>
+          <w:sz w:val="26"/>
+          <w:szCs w:val="26"/>
           <w:lang w:bidi="fa-IR"/>
         </w:rPr>
         <w:t>a</w:t>
@@ -2312,7 +2800,9 @@
       <w:proofErr w:type="gramEnd"/>
       <w:r>
         <w:rPr>
-          <w:rFonts w:eastAsiaTheme="minorEastAsia" w:cs="B Mitra"/>
+          <w:rFonts w:eastAsiaTheme="minorEastAsia" w:cs="B Zar"/>
+          <w:sz w:val="26"/>
+          <w:szCs w:val="26"/>
           <w:lang w:bidi="fa-IR"/>
         </w:rPr>
         <w:t xml:space="preserve"> &amp; b &amp; c | !b &amp; c  </w:t>
@@ -2321,14 +2811,18 @@
     <w:p>
       <w:pPr>
         <w:rPr>
-          <w:rFonts w:eastAsiaTheme="minorEastAsia" w:cs="B Mitra"/>
+          <w:rFonts w:eastAsiaTheme="minorEastAsia" w:cs="B Zar"/>
+          <w:sz w:val="26"/>
+          <w:szCs w:val="26"/>
           <w:lang w:bidi="fa-IR"/>
         </w:rPr>
       </w:pPr>
       <w:proofErr w:type="gramStart"/>
       <w:r>
         <w:rPr>
-          <w:rFonts w:eastAsiaTheme="minorEastAsia" w:cs="B Mitra"/>
+          <w:rFonts w:eastAsiaTheme="minorEastAsia" w:cs="B Zar"/>
+          <w:sz w:val="26"/>
+          <w:szCs w:val="26"/>
           <w:lang w:bidi="fa-IR"/>
         </w:rPr>
         <w:t>a</w:t>
@@ -2336,7 +2830,9 @@
       <w:proofErr w:type="gramEnd"/>
       <w:r>
         <w:rPr>
-          <w:rFonts w:eastAsiaTheme="minorEastAsia" w:cs="B Mitra"/>
+          <w:rFonts w:eastAsiaTheme="minorEastAsia" w:cs="B Zar"/>
+          <w:sz w:val="26"/>
+          <w:szCs w:val="26"/>
           <w:lang w:bidi="fa-IR"/>
         </w:rPr>
         <w:t xml:space="preserve"> &amp; b &amp; !c | !b &amp; c  </w:t>
@@ -2345,14 +2841,18 @@
     <w:p>
       <w:pPr>
         <w:rPr>
-          <w:rFonts w:eastAsiaTheme="minorEastAsia" w:cs="B Mitra"/>
+          <w:rFonts w:eastAsiaTheme="minorEastAsia" w:cs="B Zar"/>
+          <w:sz w:val="26"/>
+          <w:szCs w:val="26"/>
           <w:lang w:bidi="fa-IR"/>
         </w:rPr>
       </w:pPr>
       <w:proofErr w:type="gramStart"/>
       <w:r>
         <w:rPr>
-          <w:rFonts w:eastAsiaTheme="minorEastAsia" w:cs="B Mitra"/>
+          <w:rFonts w:eastAsiaTheme="minorEastAsia" w:cs="B Zar"/>
+          <w:sz w:val="26"/>
+          <w:szCs w:val="26"/>
           <w:lang w:bidi="fa-IR"/>
         </w:rPr>
         <w:t>a</w:t>
@@ -2360,7 +2860,9 @@
       <w:proofErr w:type="gramEnd"/>
       <w:r>
         <w:rPr>
-          <w:rFonts w:eastAsiaTheme="minorEastAsia" w:cs="B Mitra"/>
+          <w:rFonts w:eastAsiaTheme="minorEastAsia" w:cs="B Zar"/>
+          <w:sz w:val="26"/>
+          <w:szCs w:val="26"/>
           <w:lang w:bidi="fa-IR"/>
         </w:rPr>
         <w:t xml:space="preserve"> &amp; b | !b &amp; c &amp; a  </w:t>
@@ -2369,14 +2871,18 @@
     <w:p>
       <w:pPr>
         <w:rPr>
-          <w:rFonts w:eastAsiaTheme="minorEastAsia" w:cs="B Mitra"/>
+          <w:rFonts w:eastAsiaTheme="minorEastAsia" w:cs="B Zar"/>
+          <w:sz w:val="26"/>
+          <w:szCs w:val="26"/>
           <w:lang w:bidi="fa-IR"/>
         </w:rPr>
       </w:pPr>
       <w:proofErr w:type="gramStart"/>
       <w:r>
         <w:rPr>
-          <w:rFonts w:eastAsiaTheme="minorEastAsia" w:cs="B Mitra"/>
+          <w:rFonts w:eastAsiaTheme="minorEastAsia" w:cs="B Zar"/>
+          <w:sz w:val="26"/>
+          <w:szCs w:val="26"/>
           <w:lang w:bidi="fa-IR"/>
         </w:rPr>
         <w:t>a</w:t>
@@ -2384,7 +2890,9 @@
       <w:proofErr w:type="gramEnd"/>
       <w:r>
         <w:rPr>
-          <w:rFonts w:eastAsiaTheme="minorEastAsia" w:cs="B Mitra"/>
+          <w:rFonts w:eastAsiaTheme="minorEastAsia" w:cs="B Zar"/>
+          <w:sz w:val="26"/>
+          <w:szCs w:val="26"/>
           <w:lang w:bidi="fa-IR"/>
         </w:rPr>
         <w:t xml:space="preserve"> &amp; b | !b &amp; c &amp; !a  </w:t>
@@ -2393,89 +2901,98 @@
     <w:p>
       <w:pPr>
         <w:rPr>
-          <w:rFonts w:eastAsiaTheme="minorEastAsia" w:cs="B Mitra"/>
-          <w:lang w:bidi="fa-IR"/>
-        </w:rPr>
-      </w:pPr>
-    </w:p>
-    <w:p>
-      <w:pPr>
-        <w:rPr>
-          <w:rFonts w:eastAsiaTheme="minorEastAsia" w:cs="B Mitra"/>
-          <w:lang w:bidi="fa-IR"/>
-        </w:rPr>
-      </w:pPr>
-    </w:p>
-    <w:p>
-      <w:pPr>
-        <w:rPr>
-          <w:rFonts w:eastAsiaTheme="minorEastAsia" w:cs="B Mitra"/>
-          <w:lang w:bidi="fa-IR"/>
-        </w:rPr>
-      </w:pPr>
-    </w:p>
-    <w:p>
-      <w:pPr>
-        <w:rPr>
-          <w:rFonts w:eastAsiaTheme="minorEastAsia" w:cs="B Mitra"/>
-          <w:lang w:bidi="fa-IR"/>
-        </w:rPr>
-      </w:pPr>
-    </w:p>
-    <w:p>
-      <w:pPr>
-        <w:rPr>
-          <w:rFonts w:eastAsiaTheme="minorEastAsia" w:cs="B Mitra"/>
-          <w:lang w:bidi="fa-IR"/>
-        </w:rPr>
-      </w:pPr>
-    </w:p>
-    <w:p>
-      <w:pPr>
-        <w:rPr>
-          <w:rFonts w:eastAsiaTheme="minorEastAsia" w:cs="B Mitra"/>
-          <w:lang w:bidi="fa-IR"/>
-        </w:rPr>
-      </w:pPr>
-    </w:p>
-    <w:p>
-      <w:pPr>
-        <w:rPr>
-          <w:rFonts w:eastAsiaTheme="minorEastAsia" w:cs="B Mitra"/>
-          <w:lang w:bidi="fa-IR"/>
-        </w:rPr>
-      </w:pPr>
-    </w:p>
-    <w:p>
-      <w:pPr>
-        <w:rPr>
-          <w:rFonts w:eastAsiaTheme="minorEastAsia" w:cs="B Mitra"/>
+          <w:rFonts w:eastAsiaTheme="minorEastAsia" w:cs="B Zar"/>
+          <w:sz w:val="26"/>
+          <w:szCs w:val="26"/>
+          <w:rtl/>
+          <w:lang w:bidi="fa-IR"/>
+        </w:rPr>
+      </w:pPr>
+    </w:p>
+    <w:p>
+      <w:pPr>
+        <w:rPr>
+          <w:rFonts w:eastAsiaTheme="minorEastAsia" w:cs="B Zar"/>
+          <w:sz w:val="26"/>
+          <w:szCs w:val="26"/>
+          <w:rtl/>
+          <w:lang w:bidi="fa-IR"/>
+        </w:rPr>
+      </w:pPr>
+    </w:p>
+    <w:p>
+      <w:pPr>
+        <w:jc w:val="right"/>
+        <w:rPr>
+          <w:rFonts w:eastAsiaTheme="minorEastAsia" w:cs="B Zar"/>
           <w:b/>
           <w:bCs/>
-          <w:lang w:bidi="fa-IR"/>
-        </w:rPr>
-      </w:pPr>
-      <w:r>
-        <w:rPr>
-          <w:rFonts w:eastAsiaTheme="minorEastAsia" w:cs="B Mitra"/>
+          <w:sz w:val="26"/>
+          <w:szCs w:val="26"/>
+          <w:lang w:bidi="fa-IR"/>
+        </w:rPr>
+      </w:pPr>
+      <w:r>
+        <w:rPr>
+          <w:rFonts w:eastAsiaTheme="minorEastAsia" w:cs="B Zar" w:hint="cs"/>
           <w:b/>
           <w:bCs/>
-          <w:lang w:bidi="fa-IR"/>
-        </w:rPr>
-        <w:lastRenderedPageBreak/>
-        <w:t>CUTPNFP:</w:t>
-      </w:r>
-    </w:p>
-    <w:p>
-      <w:pPr>
-        <w:rPr>
-          <w:rFonts w:eastAsiaTheme="minorEastAsia" w:cs="B Mitra"/>
-          <w:lang w:bidi="fa-IR"/>
-        </w:rPr>
-      </w:pPr>
-      <w:r>
-        <w:rPr>
-          <w:rFonts w:eastAsiaTheme="minorEastAsia" w:cs="B Mitra"/>
+          <w:sz w:val="26"/>
+          <w:szCs w:val="26"/>
+          <w:rtl/>
+          <w:lang w:bidi="fa-IR"/>
+        </w:rPr>
+        <w:t>:</w:t>
+      </w:r>
+      <w:r>
+        <w:rPr>
+          <w:rFonts w:eastAsiaTheme="minorEastAsia" w:cs="B Zar"/>
+          <w:b/>
+          <w:bCs/>
+          <w:sz w:val="26"/>
+          <w:szCs w:val="26"/>
+          <w:lang w:bidi="fa-IR"/>
+        </w:rPr>
+        <w:t>CUTPNFP</w:t>
+      </w:r>
+      <w:r>
+        <w:rPr>
+          <w:rFonts w:eastAsiaTheme="minorEastAsia" w:cs="B Zar" w:hint="cs"/>
+          <w:b/>
+          <w:bCs/>
+          <w:sz w:val="26"/>
+          <w:szCs w:val="26"/>
+          <w:rtl/>
+          <w:lang w:bidi="fa-IR"/>
+        </w:rPr>
+        <w:t xml:space="preserve">ه) </w:t>
+      </w:r>
+    </w:p>
+    <w:p>
+      <w:pPr>
+        <w:rPr>
+          <w:rFonts w:eastAsiaTheme="minorEastAsia" w:cs="B Zar"/>
+          <w:sz w:val="26"/>
+          <w:szCs w:val="26"/>
+          <w:rtl/>
+          <w:lang w:bidi="fa-IR"/>
+        </w:rPr>
+      </w:pPr>
+    </w:p>
+    <w:p>
+      <w:pPr>
+        <w:rPr>
+          <w:rFonts w:eastAsiaTheme="minorEastAsia" w:cs="B Zar"/>
+          <w:sz w:val="26"/>
+          <w:szCs w:val="26"/>
+          <w:lang w:bidi="fa-IR"/>
+        </w:rPr>
+      </w:pPr>
+      <w:r>
+        <w:rPr>
+          <w:rFonts w:eastAsiaTheme="minorEastAsia" w:cs="B Zar"/>
+          <w:sz w:val="26"/>
+          <w:szCs w:val="26"/>
           <w:lang w:bidi="fa-IR"/>
         </w:rPr>
         <w:t xml:space="preserve">Test Data:  </w:t>
@@ -2484,13 +3001,17 @@
     <w:p>
       <w:pPr>
         <w:rPr>
-          <w:rFonts w:eastAsiaTheme="minorEastAsia" w:cs="B Mitra"/>
-          <w:lang w:bidi="fa-IR"/>
-        </w:rPr>
-      </w:pPr>
-      <w:r>
-        <w:rPr>
-          <w:rFonts w:eastAsiaTheme="minorEastAsia" w:cs="B Mitra"/>
+          <w:rFonts w:eastAsiaTheme="minorEastAsia" w:cs="B Zar"/>
+          <w:sz w:val="26"/>
+          <w:szCs w:val="26"/>
+          <w:lang w:bidi="fa-IR"/>
+        </w:rPr>
+      </w:pPr>
+      <w:r>
+        <w:rPr>
+          <w:rFonts w:eastAsiaTheme="minorEastAsia" w:cs="B Zar"/>
+          <w:sz w:val="26"/>
+          <w:szCs w:val="26"/>
           <w:lang w:bidi="fa-IR"/>
         </w:rPr>
         <w:t xml:space="preserve">110 - UTP for term </w:t>
@@ -2498,7 +3019,9 @@
       <w:proofErr w:type="spellStart"/>
       <w:r>
         <w:rPr>
-          <w:rFonts w:eastAsiaTheme="minorEastAsia" w:cs="B Mitra"/>
+          <w:rFonts w:eastAsiaTheme="minorEastAsia" w:cs="B Zar"/>
+          <w:sz w:val="26"/>
+          <w:szCs w:val="26"/>
           <w:lang w:bidi="fa-IR"/>
         </w:rPr>
         <w:t>ab</w:t>
@@ -2506,7 +3029,9 @@
       <w:proofErr w:type="spellEnd"/>
       <w:r>
         <w:rPr>
-          <w:rFonts w:eastAsiaTheme="minorEastAsia" w:cs="B Mitra"/>
+          <w:rFonts w:eastAsiaTheme="minorEastAsia" w:cs="B Zar"/>
+          <w:sz w:val="26"/>
+          <w:szCs w:val="26"/>
           <w:lang w:bidi="fa-IR"/>
         </w:rPr>
         <w:t xml:space="preserve">  </w:t>
@@ -2515,13 +3040,17 @@
     <w:p>
       <w:pPr>
         <w:rPr>
-          <w:rFonts w:eastAsiaTheme="minorEastAsia" w:cs="B Mitra"/>
-          <w:lang w:bidi="fa-IR"/>
-        </w:rPr>
-      </w:pPr>
-      <w:r>
-        <w:rPr>
-          <w:rFonts w:eastAsiaTheme="minorEastAsia" w:cs="B Mitra"/>
+          <w:rFonts w:eastAsiaTheme="minorEastAsia" w:cs="B Zar"/>
+          <w:sz w:val="26"/>
+          <w:szCs w:val="26"/>
+          <w:lang w:bidi="fa-IR"/>
+        </w:rPr>
+      </w:pPr>
+      <w:r>
+        <w:rPr>
+          <w:rFonts w:eastAsiaTheme="minorEastAsia" w:cs="B Zar"/>
+          <w:sz w:val="26"/>
+          <w:szCs w:val="26"/>
           <w:lang w:bidi="fa-IR"/>
         </w:rPr>
         <w:t xml:space="preserve">010 - NFP for literal a in term </w:t>
@@ -2529,7 +3058,9 @@
       <w:proofErr w:type="spellStart"/>
       <w:r>
         <w:rPr>
-          <w:rFonts w:eastAsiaTheme="minorEastAsia" w:cs="B Mitra"/>
+          <w:rFonts w:eastAsiaTheme="minorEastAsia" w:cs="B Zar"/>
+          <w:sz w:val="26"/>
+          <w:szCs w:val="26"/>
           <w:lang w:bidi="fa-IR"/>
         </w:rPr>
         <w:t>ab</w:t>
@@ -2537,7 +3068,9 @@
       <w:proofErr w:type="spellEnd"/>
       <w:r>
         <w:rPr>
-          <w:rFonts w:eastAsiaTheme="minorEastAsia" w:cs="B Mitra"/>
+          <w:rFonts w:eastAsiaTheme="minorEastAsia" w:cs="B Zar"/>
+          <w:sz w:val="26"/>
+          <w:szCs w:val="26"/>
           <w:lang w:bidi="fa-IR"/>
         </w:rPr>
         <w:t xml:space="preserve">  </w:t>
@@ -2546,13 +3079,17 @@
     <w:p>
       <w:pPr>
         <w:rPr>
-          <w:rFonts w:eastAsiaTheme="minorEastAsia" w:cs="B Mitra"/>
-          <w:lang w:bidi="fa-IR"/>
-        </w:rPr>
-      </w:pPr>
-      <w:r>
-        <w:rPr>
-          <w:rFonts w:eastAsiaTheme="minorEastAsia" w:cs="B Mitra"/>
+          <w:rFonts w:eastAsiaTheme="minorEastAsia" w:cs="B Zar"/>
+          <w:sz w:val="26"/>
+          <w:szCs w:val="26"/>
+          <w:lang w:bidi="fa-IR"/>
+        </w:rPr>
+      </w:pPr>
+      <w:r>
+        <w:rPr>
+          <w:rFonts w:eastAsiaTheme="minorEastAsia" w:cs="B Zar"/>
+          <w:sz w:val="26"/>
+          <w:szCs w:val="26"/>
           <w:lang w:bidi="fa-IR"/>
         </w:rPr>
         <w:t xml:space="preserve">100 - NFP for literal b in term </w:t>
@@ -2560,7 +3097,9 @@
       <w:proofErr w:type="spellStart"/>
       <w:r>
         <w:rPr>
-          <w:rFonts w:eastAsiaTheme="minorEastAsia" w:cs="B Mitra"/>
+          <w:rFonts w:eastAsiaTheme="minorEastAsia" w:cs="B Zar"/>
+          <w:sz w:val="26"/>
+          <w:szCs w:val="26"/>
           <w:lang w:bidi="fa-IR"/>
         </w:rPr>
         <w:t>ab</w:t>
@@ -2568,7 +3107,9 @@
       <w:proofErr w:type="spellEnd"/>
       <w:r>
         <w:rPr>
-          <w:rFonts w:eastAsiaTheme="minorEastAsia" w:cs="B Mitra"/>
+          <w:rFonts w:eastAsiaTheme="minorEastAsia" w:cs="B Zar"/>
+          <w:sz w:val="26"/>
+          <w:szCs w:val="26"/>
           <w:lang w:bidi="fa-IR"/>
         </w:rPr>
         <w:t xml:space="preserve">  </w:t>
@@ -2577,13 +3118,17 @@
     <w:p>
       <w:pPr>
         <w:rPr>
-          <w:rFonts w:eastAsiaTheme="minorEastAsia" w:cs="B Mitra"/>
-          <w:lang w:bidi="fa-IR"/>
-        </w:rPr>
-      </w:pPr>
-      <w:r>
-        <w:rPr>
-          <w:rFonts w:eastAsiaTheme="minorEastAsia" w:cs="B Mitra"/>
+          <w:rFonts w:eastAsiaTheme="minorEastAsia" w:cs="B Zar"/>
+          <w:sz w:val="26"/>
+          <w:szCs w:val="26"/>
+          <w:lang w:bidi="fa-IR"/>
+        </w:rPr>
+      </w:pPr>
+      <w:r>
+        <w:rPr>
+          <w:rFonts w:eastAsiaTheme="minorEastAsia" w:cs="B Zar"/>
+          <w:sz w:val="26"/>
+          <w:szCs w:val="26"/>
           <w:lang w:bidi="fa-IR"/>
         </w:rPr>
         <w:t xml:space="preserve">001 - UTP for </w:t>
@@ -2591,7 +3136,9 @@
       <w:proofErr w:type="gramStart"/>
       <w:r>
         <w:rPr>
-          <w:rFonts w:eastAsiaTheme="minorEastAsia" w:cs="B Mitra"/>
+          <w:rFonts w:eastAsiaTheme="minorEastAsia" w:cs="B Zar"/>
+          <w:sz w:val="26"/>
+          <w:szCs w:val="26"/>
           <w:lang w:bidi="fa-IR"/>
         </w:rPr>
         <w:t>term !</w:t>
@@ -2600,7 +3147,9 @@
       <w:proofErr w:type="gramEnd"/>
       <w:r>
         <w:rPr>
-          <w:rFonts w:eastAsiaTheme="minorEastAsia" w:cs="B Mitra"/>
+          <w:rFonts w:eastAsiaTheme="minorEastAsia" w:cs="B Zar"/>
+          <w:sz w:val="26"/>
+          <w:szCs w:val="26"/>
           <w:lang w:bidi="fa-IR"/>
         </w:rPr>
         <w:t>bc</w:t>
@@ -2608,7 +3157,9 @@
       <w:proofErr w:type="spellEnd"/>
       <w:r>
         <w:rPr>
-          <w:rFonts w:eastAsiaTheme="minorEastAsia" w:cs="B Mitra"/>
+          <w:rFonts w:eastAsiaTheme="minorEastAsia" w:cs="B Zar"/>
+          <w:sz w:val="26"/>
+          <w:szCs w:val="26"/>
           <w:lang w:bidi="fa-IR"/>
         </w:rPr>
         <w:t xml:space="preserve">  </w:t>
@@ -2617,21 +3168,28 @@
     <w:p>
       <w:pPr>
         <w:rPr>
-          <w:rFonts w:eastAsiaTheme="minorEastAsia" w:cs="B Mitra"/>
-          <w:lang w:bidi="fa-IR"/>
-        </w:rPr>
-      </w:pPr>
-      <w:r>
-        <w:rPr>
-          <w:rFonts w:eastAsiaTheme="minorEastAsia" w:cs="B Mitra"/>
-          <w:lang w:bidi="fa-IR"/>
-        </w:rPr>
+          <w:rFonts w:eastAsiaTheme="minorEastAsia" w:cs="B Zar"/>
+          <w:sz w:val="26"/>
+          <w:szCs w:val="26"/>
+          <w:lang w:bidi="fa-IR"/>
+        </w:rPr>
+      </w:pPr>
+      <w:r>
+        <w:rPr>
+          <w:rFonts w:eastAsiaTheme="minorEastAsia" w:cs="B Zar"/>
+          <w:sz w:val="26"/>
+          <w:szCs w:val="26"/>
+          <w:lang w:bidi="fa-IR"/>
+        </w:rPr>
+        <w:lastRenderedPageBreak/>
         <w:t xml:space="preserve">011 - NFP for literal b in </w:t>
       </w:r>
       <w:proofErr w:type="gramStart"/>
       <w:r>
         <w:rPr>
-          <w:rFonts w:eastAsiaTheme="minorEastAsia" w:cs="B Mitra"/>
+          <w:rFonts w:eastAsiaTheme="minorEastAsia" w:cs="B Zar"/>
+          <w:sz w:val="26"/>
+          <w:szCs w:val="26"/>
           <w:lang w:bidi="fa-IR"/>
         </w:rPr>
         <w:t>term !</w:t>
@@ -2640,7 +3198,9 @@
       <w:proofErr w:type="gramEnd"/>
       <w:r>
         <w:rPr>
-          <w:rFonts w:eastAsiaTheme="minorEastAsia" w:cs="B Mitra"/>
+          <w:rFonts w:eastAsiaTheme="minorEastAsia" w:cs="B Zar"/>
+          <w:sz w:val="26"/>
+          <w:szCs w:val="26"/>
           <w:lang w:bidi="fa-IR"/>
         </w:rPr>
         <w:t>bc</w:t>
@@ -2648,7 +3208,9 @@
       <w:proofErr w:type="spellEnd"/>
       <w:r>
         <w:rPr>
-          <w:rFonts w:eastAsiaTheme="minorEastAsia" w:cs="B Mitra"/>
+          <w:rFonts w:eastAsiaTheme="minorEastAsia" w:cs="B Zar"/>
+          <w:sz w:val="26"/>
+          <w:szCs w:val="26"/>
           <w:lang w:bidi="fa-IR"/>
         </w:rPr>
         <w:t xml:space="preserve">  </w:t>
@@ -2657,13 +3219,17 @@
     <w:p>
       <w:pPr>
         <w:rPr>
-          <w:rFonts w:eastAsiaTheme="minorEastAsia" w:cs="B Mitra"/>
-          <w:lang w:bidi="fa-IR"/>
-        </w:rPr>
-      </w:pPr>
-      <w:r>
-        <w:rPr>
-          <w:rFonts w:eastAsiaTheme="minorEastAsia" w:cs="B Mitra"/>
+          <w:rFonts w:eastAsiaTheme="minorEastAsia" w:cs="B Zar"/>
+          <w:sz w:val="26"/>
+          <w:szCs w:val="26"/>
+          <w:lang w:bidi="fa-IR"/>
+        </w:rPr>
+      </w:pPr>
+      <w:r>
+        <w:rPr>
+          <w:rFonts w:eastAsiaTheme="minorEastAsia" w:cs="B Zar"/>
+          <w:sz w:val="26"/>
+          <w:szCs w:val="26"/>
           <w:lang w:bidi="fa-IR"/>
         </w:rPr>
         <w:t xml:space="preserve">000 - NFP for literal c in </w:t>
@@ -2671,7 +3237,9 @@
       <w:proofErr w:type="gramStart"/>
       <w:r>
         <w:rPr>
-          <w:rFonts w:eastAsiaTheme="minorEastAsia" w:cs="B Mitra"/>
+          <w:rFonts w:eastAsiaTheme="minorEastAsia" w:cs="B Zar"/>
+          <w:sz w:val="26"/>
+          <w:szCs w:val="26"/>
           <w:lang w:bidi="fa-IR"/>
         </w:rPr>
         <w:t>term !</w:t>
@@ -2680,7 +3248,9 @@
       <w:proofErr w:type="gramEnd"/>
       <w:r>
         <w:rPr>
-          <w:rFonts w:eastAsiaTheme="minorEastAsia" w:cs="B Mitra"/>
+          <w:rFonts w:eastAsiaTheme="minorEastAsia" w:cs="B Zar"/>
+          <w:sz w:val="26"/>
+          <w:szCs w:val="26"/>
           <w:lang w:bidi="fa-IR"/>
         </w:rPr>
         <w:t>bc</w:t>
@@ -2688,7 +3258,9 @@
       <w:proofErr w:type="spellEnd"/>
       <w:r>
         <w:rPr>
-          <w:rFonts w:eastAsiaTheme="minorEastAsia" w:cs="B Mitra"/>
+          <w:rFonts w:eastAsiaTheme="minorEastAsia" w:cs="B Zar"/>
+          <w:sz w:val="26"/>
+          <w:szCs w:val="26"/>
           <w:lang w:bidi="fa-IR"/>
         </w:rPr>
         <w:t xml:space="preserve">  </w:t>
@@ -2697,13 +3269,17 @@
     <w:p>
       <w:pPr>
         <w:rPr>
-          <w:rFonts w:eastAsiaTheme="minorEastAsia" w:cs="B Mitra"/>
-          <w:lang w:bidi="fa-IR"/>
-        </w:rPr>
-      </w:pPr>
-      <w:r>
-        <w:rPr>
-          <w:rFonts w:eastAsiaTheme="minorEastAsia" w:cs="B Mitra"/>
+          <w:rFonts w:eastAsiaTheme="minorEastAsia" w:cs="B Zar"/>
+          <w:sz w:val="26"/>
+          <w:szCs w:val="26"/>
+          <w:lang w:bidi="fa-IR"/>
+        </w:rPr>
+      </w:pPr>
+      <w:r>
+        <w:rPr>
+          <w:rFonts w:eastAsiaTheme="minorEastAsia" w:cs="B Zar"/>
+          <w:sz w:val="26"/>
+          <w:szCs w:val="26"/>
           <w:lang w:bidi="fa-IR"/>
         </w:rPr>
         <w:t xml:space="preserve">CUTPNFP is feasible for all literals.  </w:t>
@@ -2712,13 +3288,17 @@
     <w:p>
       <w:pPr>
         <w:rPr>
-          <w:rFonts w:eastAsiaTheme="minorEastAsia" w:cs="B Mitra"/>
-          <w:lang w:bidi="fa-IR"/>
-        </w:rPr>
-      </w:pPr>
-      <w:r>
-        <w:rPr>
-          <w:rFonts w:eastAsiaTheme="minorEastAsia" w:cs="B Mitra"/>
+          <w:rFonts w:eastAsiaTheme="minorEastAsia" w:cs="B Zar"/>
+          <w:sz w:val="26"/>
+          <w:szCs w:val="26"/>
+          <w:lang w:bidi="fa-IR"/>
+        </w:rPr>
+      </w:pPr>
+      <w:r>
+        <w:rPr>
+          <w:rFonts w:eastAsiaTheme="minorEastAsia" w:cs="B Zar"/>
+          <w:sz w:val="26"/>
+          <w:szCs w:val="26"/>
           <w:lang w:bidi="fa-IR"/>
         </w:rPr>
         <w:t xml:space="preserve">Number of tests: 6  </w:t>
@@ -2727,21 +3307,27 @@
     <w:p>
       <w:pPr>
         <w:rPr>
-          <w:rFonts w:eastAsiaTheme="minorEastAsia" w:cs="B Mitra"/>
-          <w:lang w:bidi="fa-IR"/>
-        </w:rPr>
-      </w:pPr>
-    </w:p>
-    <w:p>
-      <w:pPr>
-        <w:rPr>
-          <w:rFonts w:eastAsiaTheme="minorEastAsia" w:cs="B Mitra"/>
-          <w:lang w:bidi="fa-IR"/>
-        </w:rPr>
-      </w:pPr>
-      <w:r>
-        <w:rPr>
-          <w:rFonts w:eastAsiaTheme="minorEastAsia" w:cs="B Mitra"/>
+          <w:rFonts w:eastAsiaTheme="minorEastAsia" w:cs="B Zar"/>
+          <w:sz w:val="26"/>
+          <w:szCs w:val="26"/>
+          <w:lang w:bidi="fa-IR"/>
+        </w:rPr>
+      </w:pPr>
+    </w:p>
+    <w:p>
+      <w:pPr>
+        <w:rPr>
+          <w:rFonts w:eastAsiaTheme="minorEastAsia" w:cs="B Zar"/>
+          <w:sz w:val="26"/>
+          <w:szCs w:val="26"/>
+          <w:lang w:bidi="fa-IR"/>
+        </w:rPr>
+      </w:pPr>
+      <w:r>
+        <w:rPr>
+          <w:rFonts w:eastAsiaTheme="minorEastAsia" w:cs="B Zar"/>
+          <w:sz w:val="26"/>
+          <w:szCs w:val="26"/>
           <w:lang w:bidi="fa-IR"/>
         </w:rPr>
         <w:t xml:space="preserve">Number and types of mutants generated:  </w:t>
@@ -2750,13 +3336,17 @@
     <w:p>
       <w:pPr>
         <w:rPr>
-          <w:rFonts w:eastAsiaTheme="minorEastAsia" w:cs="B Mitra"/>
-          <w:lang w:bidi="fa-IR"/>
-        </w:rPr>
-      </w:pPr>
-      <w:r>
-        <w:rPr>
-          <w:rFonts w:eastAsiaTheme="minorEastAsia" w:cs="B Mitra"/>
+          <w:rFonts w:eastAsiaTheme="minorEastAsia" w:cs="B Zar"/>
+          <w:sz w:val="26"/>
+          <w:szCs w:val="26"/>
+          <w:lang w:bidi="fa-IR"/>
+        </w:rPr>
+      </w:pPr>
+      <w:r>
+        <w:rPr>
+          <w:rFonts w:eastAsiaTheme="minorEastAsia" w:cs="B Zar"/>
+          <w:sz w:val="26"/>
+          <w:szCs w:val="26"/>
           <w:lang w:bidi="fa-IR"/>
         </w:rPr>
         <w:t xml:space="preserve">Number of False mutants generated: 0  </w:t>
@@ -2765,13 +3355,17 @@
     <w:p>
       <w:pPr>
         <w:rPr>
-          <w:rFonts w:eastAsiaTheme="minorEastAsia" w:cs="B Mitra"/>
-          <w:lang w:bidi="fa-IR"/>
-        </w:rPr>
-      </w:pPr>
-      <w:r>
-        <w:rPr>
-          <w:rFonts w:eastAsiaTheme="minorEastAsia" w:cs="B Mitra"/>
+          <w:rFonts w:eastAsiaTheme="minorEastAsia" w:cs="B Zar"/>
+          <w:sz w:val="26"/>
+          <w:szCs w:val="26"/>
+          <w:lang w:bidi="fa-IR"/>
+        </w:rPr>
+      </w:pPr>
+      <w:r>
+        <w:rPr>
+          <w:rFonts w:eastAsiaTheme="minorEastAsia" w:cs="B Zar"/>
+          <w:sz w:val="26"/>
+          <w:szCs w:val="26"/>
           <w:lang w:bidi="fa-IR"/>
         </w:rPr>
         <w:t xml:space="preserve">Number of True mutants generated: 0  </w:t>
@@ -2780,13 +3374,17 @@
     <w:p>
       <w:pPr>
         <w:rPr>
-          <w:rFonts w:eastAsiaTheme="minorEastAsia" w:cs="B Mitra"/>
-          <w:lang w:bidi="fa-IR"/>
-        </w:rPr>
-      </w:pPr>
-      <w:r>
-        <w:rPr>
-          <w:rFonts w:eastAsiaTheme="minorEastAsia" w:cs="B Mitra"/>
+          <w:rFonts w:eastAsiaTheme="minorEastAsia" w:cs="B Zar"/>
+          <w:sz w:val="26"/>
+          <w:szCs w:val="26"/>
+          <w:lang w:bidi="fa-IR"/>
+        </w:rPr>
+      </w:pPr>
+      <w:r>
+        <w:rPr>
+          <w:rFonts w:eastAsiaTheme="minorEastAsia" w:cs="B Zar"/>
+          <w:sz w:val="26"/>
+          <w:szCs w:val="26"/>
           <w:lang w:bidi="fa-IR"/>
         </w:rPr>
         <w:t xml:space="preserve">Number of TOF mutants generated: 0  </w:t>
@@ -2795,13 +3393,17 @@
     <w:p>
       <w:pPr>
         <w:rPr>
-          <w:rFonts w:eastAsiaTheme="minorEastAsia" w:cs="B Mitra"/>
-          <w:lang w:bidi="fa-IR"/>
-        </w:rPr>
-      </w:pPr>
-      <w:r>
-        <w:rPr>
-          <w:rFonts w:eastAsiaTheme="minorEastAsia" w:cs="B Mitra"/>
+          <w:rFonts w:eastAsiaTheme="minorEastAsia" w:cs="B Zar"/>
+          <w:sz w:val="26"/>
+          <w:szCs w:val="26"/>
+          <w:lang w:bidi="fa-IR"/>
+        </w:rPr>
+      </w:pPr>
+      <w:r>
+        <w:rPr>
+          <w:rFonts w:eastAsiaTheme="minorEastAsia" w:cs="B Zar"/>
+          <w:sz w:val="26"/>
+          <w:szCs w:val="26"/>
           <w:lang w:bidi="fa-IR"/>
         </w:rPr>
         <w:t xml:space="preserve">Number of TIF mutants generated: 4  </w:t>
@@ -2810,13 +3412,17 @@
     <w:p>
       <w:pPr>
         <w:rPr>
-          <w:rFonts w:eastAsiaTheme="minorEastAsia" w:cs="B Mitra"/>
-          <w:lang w:bidi="fa-IR"/>
-        </w:rPr>
-      </w:pPr>
-      <w:r>
-        <w:rPr>
-          <w:rFonts w:eastAsiaTheme="minorEastAsia" w:cs="B Mitra"/>
+          <w:rFonts w:eastAsiaTheme="minorEastAsia" w:cs="B Zar"/>
+          <w:sz w:val="26"/>
+          <w:szCs w:val="26"/>
+          <w:lang w:bidi="fa-IR"/>
+        </w:rPr>
+      </w:pPr>
+      <w:r>
+        <w:rPr>
+          <w:rFonts w:eastAsiaTheme="minorEastAsia" w:cs="B Zar"/>
+          <w:sz w:val="26"/>
+          <w:szCs w:val="26"/>
           <w:lang w:bidi="fa-IR"/>
         </w:rPr>
         <w:t xml:space="preserve">Number of TRF mutants generated: 2  </w:t>
@@ -2825,13 +3431,17 @@
     <w:p>
       <w:pPr>
         <w:rPr>
-          <w:rFonts w:eastAsiaTheme="minorEastAsia" w:cs="B Mitra"/>
-          <w:lang w:bidi="fa-IR"/>
-        </w:rPr>
-      </w:pPr>
-      <w:r>
-        <w:rPr>
-          <w:rFonts w:eastAsiaTheme="minorEastAsia" w:cs="B Mitra"/>
+          <w:rFonts w:eastAsiaTheme="minorEastAsia" w:cs="B Zar"/>
+          <w:sz w:val="26"/>
+          <w:szCs w:val="26"/>
+          <w:lang w:bidi="fa-IR"/>
+        </w:rPr>
+      </w:pPr>
+      <w:r>
+        <w:rPr>
+          <w:rFonts w:eastAsiaTheme="minorEastAsia" w:cs="B Zar"/>
+          <w:sz w:val="26"/>
+          <w:szCs w:val="26"/>
           <w:lang w:bidi="fa-IR"/>
         </w:rPr>
         <w:t xml:space="preserve">Total Number of Non-Equivalent Mutants Generated: 6  </w:t>
@@ -2840,21 +3450,27 @@
     <w:p>
       <w:pPr>
         <w:rPr>
-          <w:rFonts w:eastAsiaTheme="minorEastAsia" w:cs="B Mitra"/>
-          <w:lang w:bidi="fa-IR"/>
-        </w:rPr>
-      </w:pPr>
-    </w:p>
-    <w:p>
-      <w:pPr>
-        <w:rPr>
-          <w:rFonts w:eastAsiaTheme="minorEastAsia" w:cs="B Mitra"/>
-          <w:lang w:bidi="fa-IR"/>
-        </w:rPr>
-      </w:pPr>
-      <w:r>
-        <w:rPr>
-          <w:rFonts w:eastAsiaTheme="minorEastAsia" w:cs="B Mitra"/>
+          <w:rFonts w:eastAsiaTheme="minorEastAsia" w:cs="B Zar"/>
+          <w:sz w:val="26"/>
+          <w:szCs w:val="26"/>
+          <w:lang w:bidi="fa-IR"/>
+        </w:rPr>
+      </w:pPr>
+    </w:p>
+    <w:p>
+      <w:pPr>
+        <w:rPr>
+          <w:rFonts w:eastAsiaTheme="minorEastAsia" w:cs="B Zar"/>
+          <w:sz w:val="26"/>
+          <w:szCs w:val="26"/>
+          <w:lang w:bidi="fa-IR"/>
+        </w:rPr>
+      </w:pPr>
+      <w:r>
+        <w:rPr>
+          <w:rFonts w:eastAsiaTheme="minorEastAsia" w:cs="B Zar"/>
+          <w:sz w:val="26"/>
+          <w:szCs w:val="26"/>
           <w:lang w:bidi="fa-IR"/>
         </w:rPr>
         <w:t xml:space="preserve">Mutants:  </w:t>
@@ -2863,14 +3479,18 @@
     <w:p>
       <w:pPr>
         <w:rPr>
-          <w:rFonts w:eastAsiaTheme="minorEastAsia" w:cs="B Mitra"/>
+          <w:rFonts w:eastAsiaTheme="minorEastAsia" w:cs="B Zar"/>
+          <w:sz w:val="26"/>
+          <w:szCs w:val="26"/>
           <w:lang w:bidi="fa-IR"/>
         </w:rPr>
       </w:pPr>
       <w:proofErr w:type="gramStart"/>
       <w:r>
         <w:rPr>
-          <w:rFonts w:eastAsiaTheme="minorEastAsia" w:cs="B Mitra"/>
+          <w:rFonts w:eastAsiaTheme="minorEastAsia" w:cs="B Zar"/>
+          <w:sz w:val="26"/>
+          <w:szCs w:val="26"/>
           <w:lang w:bidi="fa-IR"/>
         </w:rPr>
         <w:t>a</w:t>
@@ -2878,7 +3498,9 @@
       <w:proofErr w:type="gramEnd"/>
       <w:r>
         <w:rPr>
-          <w:rFonts w:eastAsiaTheme="minorEastAsia" w:cs="B Mitra"/>
+          <w:rFonts w:eastAsiaTheme="minorEastAsia" w:cs="B Zar"/>
+          <w:sz w:val="26"/>
+          <w:szCs w:val="26"/>
           <w:lang w:bidi="fa-IR"/>
         </w:rPr>
         <w:t xml:space="preserve"> &amp; b &amp; c | !b &amp; c  </w:t>
@@ -2887,14 +3509,18 @@
     <w:p>
       <w:pPr>
         <w:rPr>
-          <w:rFonts w:eastAsiaTheme="minorEastAsia" w:cs="B Mitra"/>
+          <w:rFonts w:eastAsiaTheme="minorEastAsia" w:cs="B Zar"/>
+          <w:sz w:val="26"/>
+          <w:szCs w:val="26"/>
           <w:lang w:bidi="fa-IR"/>
         </w:rPr>
       </w:pPr>
       <w:proofErr w:type="gramStart"/>
       <w:r>
         <w:rPr>
-          <w:rFonts w:eastAsiaTheme="minorEastAsia" w:cs="B Mitra"/>
+          <w:rFonts w:eastAsiaTheme="minorEastAsia" w:cs="B Zar"/>
+          <w:sz w:val="26"/>
+          <w:szCs w:val="26"/>
           <w:lang w:bidi="fa-IR"/>
         </w:rPr>
         <w:t>a</w:t>
@@ -2902,7 +3528,9 @@
       <w:proofErr w:type="gramEnd"/>
       <w:r>
         <w:rPr>
-          <w:rFonts w:eastAsiaTheme="minorEastAsia" w:cs="B Mitra"/>
+          <w:rFonts w:eastAsiaTheme="minorEastAsia" w:cs="B Zar"/>
+          <w:sz w:val="26"/>
+          <w:szCs w:val="26"/>
           <w:lang w:bidi="fa-IR"/>
         </w:rPr>
         <w:t xml:space="preserve"> &amp; b | !b &amp; c | !a &amp; b &amp; !c  </w:t>
@@ -2911,14 +3539,18 @@
     <w:p>
       <w:pPr>
         <w:rPr>
-          <w:rFonts w:eastAsiaTheme="minorEastAsia" w:cs="B Mitra"/>
+          <w:rFonts w:eastAsiaTheme="minorEastAsia" w:cs="B Zar"/>
+          <w:sz w:val="26"/>
+          <w:szCs w:val="26"/>
           <w:lang w:bidi="fa-IR"/>
         </w:rPr>
       </w:pPr>
       <w:proofErr w:type="gramStart"/>
       <w:r>
         <w:rPr>
-          <w:rFonts w:eastAsiaTheme="minorEastAsia" w:cs="B Mitra"/>
+          <w:rFonts w:eastAsiaTheme="minorEastAsia" w:cs="B Zar"/>
+          <w:sz w:val="26"/>
+          <w:szCs w:val="26"/>
           <w:lang w:bidi="fa-IR"/>
         </w:rPr>
         <w:t>a</w:t>
@@ -2926,7 +3558,9 @@
       <w:proofErr w:type="gramEnd"/>
       <w:r>
         <w:rPr>
-          <w:rFonts w:eastAsiaTheme="minorEastAsia" w:cs="B Mitra"/>
+          <w:rFonts w:eastAsiaTheme="minorEastAsia" w:cs="B Zar"/>
+          <w:sz w:val="26"/>
+          <w:szCs w:val="26"/>
           <w:lang w:bidi="fa-IR"/>
         </w:rPr>
         <w:t xml:space="preserve"> &amp; b | !b &amp; c | a &amp; !b &amp; !c  </w:t>
@@ -2935,14 +3569,18 @@
     <w:p>
       <w:pPr>
         <w:rPr>
-          <w:rFonts w:eastAsiaTheme="minorEastAsia" w:cs="B Mitra"/>
+          <w:rFonts w:eastAsiaTheme="minorEastAsia" w:cs="B Zar"/>
+          <w:sz w:val="26"/>
+          <w:szCs w:val="26"/>
           <w:lang w:bidi="fa-IR"/>
         </w:rPr>
       </w:pPr>
       <w:proofErr w:type="gramStart"/>
       <w:r>
         <w:rPr>
-          <w:rFonts w:eastAsiaTheme="minorEastAsia" w:cs="B Mitra"/>
+          <w:rFonts w:eastAsiaTheme="minorEastAsia" w:cs="B Zar"/>
+          <w:sz w:val="26"/>
+          <w:szCs w:val="26"/>
           <w:lang w:bidi="fa-IR"/>
         </w:rPr>
         <w:t>a</w:t>
@@ -2950,7 +3588,9 @@
       <w:proofErr w:type="gramEnd"/>
       <w:r>
         <w:rPr>
-          <w:rFonts w:eastAsiaTheme="minorEastAsia" w:cs="B Mitra"/>
+          <w:rFonts w:eastAsiaTheme="minorEastAsia" w:cs="B Zar"/>
+          <w:sz w:val="26"/>
+          <w:szCs w:val="26"/>
           <w:lang w:bidi="fa-IR"/>
         </w:rPr>
         <w:t xml:space="preserve"> &amp; b | !b &amp; c &amp; a  </w:t>
@@ -2959,14 +3599,18 @@
     <w:p>
       <w:pPr>
         <w:rPr>
-          <w:rFonts w:eastAsiaTheme="minorEastAsia" w:cs="B Mitra"/>
+          <w:rFonts w:eastAsiaTheme="minorEastAsia" w:cs="B Zar"/>
+          <w:sz w:val="26"/>
+          <w:szCs w:val="26"/>
           <w:lang w:bidi="fa-IR"/>
         </w:rPr>
       </w:pPr>
       <w:proofErr w:type="gramStart"/>
       <w:r>
         <w:rPr>
-          <w:rFonts w:eastAsiaTheme="minorEastAsia" w:cs="B Mitra"/>
+          <w:rFonts w:eastAsiaTheme="minorEastAsia" w:cs="B Zar"/>
+          <w:sz w:val="26"/>
+          <w:szCs w:val="26"/>
           <w:lang w:bidi="fa-IR"/>
         </w:rPr>
         <w:t>a</w:t>
@@ -2974,7 +3618,9 @@
       <w:proofErr w:type="gramEnd"/>
       <w:r>
         <w:rPr>
-          <w:rFonts w:eastAsiaTheme="minorEastAsia" w:cs="B Mitra"/>
+          <w:rFonts w:eastAsiaTheme="minorEastAsia" w:cs="B Zar"/>
+          <w:sz w:val="26"/>
+          <w:szCs w:val="26"/>
           <w:lang w:bidi="fa-IR"/>
         </w:rPr>
         <w:t xml:space="preserve"> &amp; b | !b &amp; c | !a &amp; b &amp; c  </w:t>
@@ -2983,14 +3629,19 @@
     <w:p>
       <w:pPr>
         <w:rPr>
-          <w:rFonts w:eastAsiaTheme="minorEastAsia" w:cs="B Mitra"/>
+          <w:rFonts w:eastAsiaTheme="minorEastAsia" w:cs="B Zar"/>
+          <w:sz w:val="26"/>
+          <w:szCs w:val="26"/>
+          <w:rtl/>
           <w:lang w:bidi="fa-IR"/>
         </w:rPr>
       </w:pPr>
       <w:proofErr w:type="gramStart"/>
       <w:r>
         <w:rPr>
-          <w:rFonts w:eastAsiaTheme="minorEastAsia" w:cs="B Mitra"/>
+          <w:rFonts w:eastAsiaTheme="minorEastAsia" w:cs="B Zar"/>
+          <w:sz w:val="26"/>
+          <w:szCs w:val="26"/>
           <w:lang w:bidi="fa-IR"/>
         </w:rPr>
         <w:t>a</w:t>
@@ -2998,7 +3649,9 @@
       <w:proofErr w:type="gramEnd"/>
       <w:r>
         <w:rPr>
-          <w:rFonts w:eastAsiaTheme="minorEastAsia" w:cs="B Mitra"/>
+          <w:rFonts w:eastAsiaTheme="minorEastAsia" w:cs="B Zar"/>
+          <w:sz w:val="26"/>
+          <w:szCs w:val="26"/>
           <w:lang w:bidi="fa-IR"/>
         </w:rPr>
         <w:t xml:space="preserve"> &amp; b | !b &amp; c | !a &amp; !b &amp; !c  </w:t>
@@ -3007,65 +3660,80 @@
     <w:p>
       <w:pPr>
         <w:rPr>
-          <w:rFonts w:eastAsiaTheme="minorEastAsia" w:cs="B Mitra"/>
-          <w:lang w:bidi="fa-IR"/>
-        </w:rPr>
-      </w:pPr>
-    </w:p>
-    <w:p>
-      <w:pPr>
-        <w:rPr>
-          <w:rFonts w:eastAsiaTheme="minorEastAsia" w:cs="B Mitra"/>
-          <w:lang w:bidi="fa-IR"/>
-        </w:rPr>
-      </w:pPr>
-    </w:p>
-    <w:p>
-      <w:pPr>
-        <w:rPr>
-          <w:rFonts w:eastAsiaTheme="minorEastAsia" w:cs="B Mitra"/>
-          <w:lang w:bidi="fa-IR"/>
-        </w:rPr>
-      </w:pPr>
-    </w:p>
-    <w:p>
-      <w:pPr>
-        <w:rPr>
-          <w:rFonts w:eastAsiaTheme="minorEastAsia" w:cs="B Mitra"/>
+          <w:rFonts w:eastAsiaTheme="minorEastAsia" w:cs="B Zar"/>
+          <w:sz w:val="26"/>
+          <w:szCs w:val="26"/>
+          <w:lang w:bidi="fa-IR"/>
+        </w:rPr>
+      </w:pPr>
+    </w:p>
+    <w:p>
+      <w:pPr>
+        <w:tabs>
+          <w:tab w:val="left" w:pos="1307"/>
+        </w:tabs>
+        <w:jc w:val="right"/>
+        <w:rPr>
+          <w:rFonts w:eastAsiaTheme="minorEastAsia" w:cs="B Zar"/>
           <w:b/>
           <w:bCs/>
-          <w:lang w:bidi="fa-IR"/>
-        </w:rPr>
-      </w:pPr>
-      <w:r>
-        <w:rPr>
-          <w:rFonts w:eastAsiaTheme="minorEastAsia" w:cs="B Mitra"/>
+          <w:sz w:val="26"/>
+          <w:szCs w:val="26"/>
+          <w:lang w:bidi="fa-IR"/>
+        </w:rPr>
+      </w:pPr>
+      <w:r>
+        <w:rPr>
+          <w:rFonts w:eastAsiaTheme="minorEastAsia" w:cs="B Zar" w:hint="cs"/>
           <w:b/>
           <w:bCs/>
-          <w:lang w:bidi="fa-IR"/>
-        </w:rPr>
-        <w:lastRenderedPageBreak/>
-        <w:t>MNFP:</w:t>
-      </w:r>
-    </w:p>
-    <w:p>
-      <w:pPr>
-        <w:rPr>
-          <w:rFonts w:eastAsiaTheme="minorEastAsia" w:cs="B Mitra"/>
-          <w:lang w:bidi="fa-IR"/>
-        </w:rPr>
-      </w:pPr>
-    </w:p>
-    <w:p>
-      <w:pPr>
-        <w:rPr>
-          <w:rFonts w:eastAsiaTheme="minorEastAsia" w:cs="B Mitra"/>
-          <w:lang w:bidi="fa-IR"/>
-        </w:rPr>
-      </w:pPr>
-      <w:r>
-        <w:rPr>
-          <w:rFonts w:eastAsiaTheme="minorEastAsia" w:cs="B Mitra"/>
+          <w:sz w:val="26"/>
+          <w:szCs w:val="26"/>
+          <w:rtl/>
+          <w:lang w:bidi="fa-IR"/>
+        </w:rPr>
+        <w:t>:</w:t>
+      </w:r>
+      <w:r>
+        <w:rPr>
+          <w:rFonts w:eastAsiaTheme="minorEastAsia" w:cs="B Zar"/>
+          <w:b/>
+          <w:bCs/>
+          <w:sz w:val="26"/>
+          <w:szCs w:val="26"/>
+          <w:lang w:bidi="fa-IR"/>
+        </w:rPr>
+        <w:t>MNFP</w:t>
+      </w:r>
+      <w:bookmarkStart w:id="0" w:name="_GoBack"/>
+      <w:bookmarkEnd w:id="0"/>
+      <w:r>
+        <w:rPr>
+          <w:rFonts w:eastAsiaTheme="minorEastAsia" w:cs="B Zar" w:hint="cs"/>
+          <w:b/>
+          <w:bCs/>
+          <w:sz w:val="26"/>
+          <w:szCs w:val="26"/>
+          <w:rtl/>
+          <w:lang w:bidi="fa-IR"/>
+        </w:rPr>
+        <w:t xml:space="preserve">و) </w:t>
+      </w:r>
+    </w:p>
+    <w:p>
+      <w:pPr>
+        <w:rPr>
+          <w:rFonts w:eastAsiaTheme="minorEastAsia" w:cs="B Zar"/>
+          <w:sz w:val="26"/>
+          <w:szCs w:val="26"/>
+          <w:lang w:bidi="fa-IR"/>
+        </w:rPr>
+      </w:pPr>
+      <w:r>
+        <w:rPr>
+          <w:rFonts w:eastAsiaTheme="minorEastAsia" w:cs="B Zar"/>
+          <w:sz w:val="26"/>
+          <w:szCs w:val="26"/>
           <w:lang w:bidi="fa-IR"/>
         </w:rPr>
         <w:t xml:space="preserve">Test Data:  </w:t>
@@ -3074,13 +3742,17 @@
     <w:p>
       <w:pPr>
         <w:rPr>
-          <w:rFonts w:eastAsiaTheme="minorEastAsia" w:cs="B Mitra"/>
-          <w:lang w:bidi="fa-IR"/>
-        </w:rPr>
-      </w:pPr>
-      <w:r>
-        <w:rPr>
-          <w:rFonts w:eastAsiaTheme="minorEastAsia" w:cs="B Mitra"/>
+          <w:rFonts w:eastAsiaTheme="minorEastAsia" w:cs="B Zar"/>
+          <w:sz w:val="26"/>
+          <w:szCs w:val="26"/>
+          <w:lang w:bidi="fa-IR"/>
+        </w:rPr>
+      </w:pPr>
+      <w:r>
+        <w:rPr>
+          <w:rFonts w:eastAsiaTheme="minorEastAsia" w:cs="B Zar"/>
+          <w:sz w:val="26"/>
+          <w:szCs w:val="26"/>
           <w:lang w:bidi="fa-IR"/>
         </w:rPr>
         <w:t xml:space="preserve">010 - NFP for literal a in term </w:t>
@@ -3088,7 +3760,9 @@
       <w:proofErr w:type="spellStart"/>
       <w:r>
         <w:rPr>
-          <w:rFonts w:eastAsiaTheme="minorEastAsia" w:cs="B Mitra"/>
+          <w:rFonts w:eastAsiaTheme="minorEastAsia" w:cs="B Zar"/>
+          <w:sz w:val="26"/>
+          <w:szCs w:val="26"/>
           <w:lang w:bidi="fa-IR"/>
         </w:rPr>
         <w:t>ab</w:t>
@@ -3096,7 +3770,9 @@
       <w:proofErr w:type="spellEnd"/>
       <w:r>
         <w:rPr>
-          <w:rFonts w:eastAsiaTheme="minorEastAsia" w:cs="B Mitra"/>
+          <w:rFonts w:eastAsiaTheme="minorEastAsia" w:cs="B Zar"/>
+          <w:sz w:val="26"/>
+          <w:szCs w:val="26"/>
           <w:lang w:bidi="fa-IR"/>
         </w:rPr>
         <w:t xml:space="preserve">  </w:t>
@@ -3105,13 +3781,17 @@
     <w:p>
       <w:pPr>
         <w:rPr>
-          <w:rFonts w:eastAsiaTheme="minorEastAsia" w:cs="B Mitra"/>
-          <w:lang w:bidi="fa-IR"/>
-        </w:rPr>
-      </w:pPr>
-      <w:r>
-        <w:rPr>
-          <w:rFonts w:eastAsiaTheme="minorEastAsia" w:cs="B Mitra"/>
+          <w:rFonts w:eastAsiaTheme="minorEastAsia" w:cs="B Zar"/>
+          <w:sz w:val="26"/>
+          <w:szCs w:val="26"/>
+          <w:lang w:bidi="fa-IR"/>
+        </w:rPr>
+      </w:pPr>
+      <w:r>
+        <w:rPr>
+          <w:rFonts w:eastAsiaTheme="minorEastAsia" w:cs="B Zar"/>
+          <w:sz w:val="26"/>
+          <w:szCs w:val="26"/>
           <w:lang w:bidi="fa-IR"/>
         </w:rPr>
         <w:t xml:space="preserve">011 - NFP for literal a in term </w:t>
@@ -3119,7 +3799,9 @@
       <w:proofErr w:type="spellStart"/>
       <w:r>
         <w:rPr>
-          <w:rFonts w:eastAsiaTheme="minorEastAsia" w:cs="B Mitra"/>
+          <w:rFonts w:eastAsiaTheme="minorEastAsia" w:cs="B Zar"/>
+          <w:sz w:val="26"/>
+          <w:szCs w:val="26"/>
           <w:lang w:bidi="fa-IR"/>
         </w:rPr>
         <w:t>ab</w:t>
@@ -3127,7 +3809,9 @@
       <w:proofErr w:type="spellEnd"/>
       <w:r>
         <w:rPr>
-          <w:rFonts w:eastAsiaTheme="minorEastAsia" w:cs="B Mitra"/>
+          <w:rFonts w:eastAsiaTheme="minorEastAsia" w:cs="B Zar"/>
+          <w:sz w:val="26"/>
+          <w:szCs w:val="26"/>
           <w:lang w:bidi="fa-IR"/>
         </w:rPr>
         <w:t xml:space="preserve">, literal b in </w:t>
@@ -3135,7 +3819,9 @@
       <w:proofErr w:type="gramStart"/>
       <w:r>
         <w:rPr>
-          <w:rFonts w:eastAsiaTheme="minorEastAsia" w:cs="B Mitra"/>
+          <w:rFonts w:eastAsiaTheme="minorEastAsia" w:cs="B Zar"/>
+          <w:sz w:val="26"/>
+          <w:szCs w:val="26"/>
           <w:lang w:bidi="fa-IR"/>
         </w:rPr>
         <w:t>term !</w:t>
@@ -3144,7 +3830,9 @@
       <w:proofErr w:type="gramEnd"/>
       <w:r>
         <w:rPr>
-          <w:rFonts w:eastAsiaTheme="minorEastAsia" w:cs="B Mitra"/>
+          <w:rFonts w:eastAsiaTheme="minorEastAsia" w:cs="B Zar"/>
+          <w:sz w:val="26"/>
+          <w:szCs w:val="26"/>
           <w:lang w:bidi="fa-IR"/>
         </w:rPr>
         <w:t>bc</w:t>
@@ -3152,7 +3840,9 @@
       <w:proofErr w:type="spellEnd"/>
       <w:r>
         <w:rPr>
-          <w:rFonts w:eastAsiaTheme="minorEastAsia" w:cs="B Mitra"/>
+          <w:rFonts w:eastAsiaTheme="minorEastAsia" w:cs="B Zar"/>
+          <w:sz w:val="26"/>
+          <w:szCs w:val="26"/>
           <w:lang w:bidi="fa-IR"/>
         </w:rPr>
         <w:t xml:space="preserve">  </w:t>
@@ -3161,21 +3851,28 @@
     <w:p>
       <w:pPr>
         <w:rPr>
-          <w:rFonts w:eastAsiaTheme="minorEastAsia" w:cs="B Mitra"/>
-          <w:lang w:bidi="fa-IR"/>
-        </w:rPr>
-      </w:pPr>
-      <w:r>
-        <w:rPr>
-          <w:rFonts w:eastAsiaTheme="minorEastAsia" w:cs="B Mitra"/>
-          <w:lang w:bidi="fa-IR"/>
-        </w:rPr>
+          <w:rFonts w:eastAsiaTheme="minorEastAsia" w:cs="B Zar"/>
+          <w:sz w:val="26"/>
+          <w:szCs w:val="26"/>
+          <w:lang w:bidi="fa-IR"/>
+        </w:rPr>
+      </w:pPr>
+      <w:r>
+        <w:rPr>
+          <w:rFonts w:eastAsiaTheme="minorEastAsia" w:cs="B Zar"/>
+          <w:sz w:val="26"/>
+          <w:szCs w:val="26"/>
+          <w:lang w:bidi="fa-IR"/>
+        </w:rPr>
+        <w:lastRenderedPageBreak/>
         <w:t xml:space="preserve">100 - NFP for literal b in term </w:t>
       </w:r>
       <w:proofErr w:type="spellStart"/>
       <w:r>
         <w:rPr>
-          <w:rFonts w:eastAsiaTheme="minorEastAsia" w:cs="B Mitra"/>
+          <w:rFonts w:eastAsiaTheme="minorEastAsia" w:cs="B Zar"/>
+          <w:sz w:val="26"/>
+          <w:szCs w:val="26"/>
           <w:lang w:bidi="fa-IR"/>
         </w:rPr>
         <w:t>ab</w:t>
@@ -3183,7 +3880,9 @@
       <w:proofErr w:type="spellEnd"/>
       <w:r>
         <w:rPr>
-          <w:rFonts w:eastAsiaTheme="minorEastAsia" w:cs="B Mitra"/>
+          <w:rFonts w:eastAsiaTheme="minorEastAsia" w:cs="B Zar"/>
+          <w:sz w:val="26"/>
+          <w:szCs w:val="26"/>
           <w:lang w:bidi="fa-IR"/>
         </w:rPr>
         <w:t xml:space="preserve">, literal c in </w:t>
@@ -3191,7 +3890,9 @@
       <w:proofErr w:type="gramStart"/>
       <w:r>
         <w:rPr>
-          <w:rFonts w:eastAsiaTheme="minorEastAsia" w:cs="B Mitra"/>
+          <w:rFonts w:eastAsiaTheme="minorEastAsia" w:cs="B Zar"/>
+          <w:sz w:val="26"/>
+          <w:szCs w:val="26"/>
           <w:lang w:bidi="fa-IR"/>
         </w:rPr>
         <w:t>term !</w:t>
@@ -3200,7 +3901,9 @@
       <w:proofErr w:type="gramEnd"/>
       <w:r>
         <w:rPr>
-          <w:rFonts w:eastAsiaTheme="minorEastAsia" w:cs="B Mitra"/>
+          <w:rFonts w:eastAsiaTheme="minorEastAsia" w:cs="B Zar"/>
+          <w:sz w:val="26"/>
+          <w:szCs w:val="26"/>
           <w:lang w:bidi="fa-IR"/>
         </w:rPr>
         <w:t>bc</w:t>
@@ -3208,7 +3911,9 @@
       <w:proofErr w:type="spellEnd"/>
       <w:r>
         <w:rPr>
-          <w:rFonts w:eastAsiaTheme="minorEastAsia" w:cs="B Mitra"/>
+          <w:rFonts w:eastAsiaTheme="minorEastAsia" w:cs="B Zar"/>
+          <w:sz w:val="26"/>
+          <w:szCs w:val="26"/>
           <w:lang w:bidi="fa-IR"/>
         </w:rPr>
         <w:t xml:space="preserve">  </w:t>
@@ -3217,13 +3922,17 @@
     <w:p>
       <w:pPr>
         <w:rPr>
-          <w:rFonts w:eastAsiaTheme="minorEastAsia" w:cs="B Mitra"/>
-          <w:lang w:bidi="fa-IR"/>
-        </w:rPr>
-      </w:pPr>
-      <w:r>
-        <w:rPr>
-          <w:rFonts w:eastAsiaTheme="minorEastAsia" w:cs="B Mitra"/>
+          <w:rFonts w:eastAsiaTheme="minorEastAsia" w:cs="B Zar"/>
+          <w:sz w:val="26"/>
+          <w:szCs w:val="26"/>
+          <w:lang w:bidi="fa-IR"/>
+        </w:rPr>
+      </w:pPr>
+      <w:r>
+        <w:rPr>
+          <w:rFonts w:eastAsiaTheme="minorEastAsia" w:cs="B Zar"/>
+          <w:sz w:val="26"/>
+          <w:szCs w:val="26"/>
           <w:lang w:bidi="fa-IR"/>
         </w:rPr>
         <w:t xml:space="preserve">000 - NFP for literal c in </w:t>
@@ -3231,7 +3940,9 @@
       <w:proofErr w:type="gramStart"/>
       <w:r>
         <w:rPr>
-          <w:rFonts w:eastAsiaTheme="minorEastAsia" w:cs="B Mitra"/>
+          <w:rFonts w:eastAsiaTheme="minorEastAsia" w:cs="B Zar"/>
+          <w:sz w:val="26"/>
+          <w:szCs w:val="26"/>
           <w:lang w:bidi="fa-IR"/>
         </w:rPr>
         <w:t>term !</w:t>
@@ -3240,7 +3951,9 @@
       <w:proofErr w:type="gramEnd"/>
       <w:r>
         <w:rPr>
-          <w:rFonts w:eastAsiaTheme="minorEastAsia" w:cs="B Mitra"/>
+          <w:rFonts w:eastAsiaTheme="minorEastAsia" w:cs="B Zar"/>
+          <w:sz w:val="26"/>
+          <w:szCs w:val="26"/>
           <w:lang w:bidi="fa-IR"/>
         </w:rPr>
         <w:t>bc</w:t>
@@ -3248,7 +3961,9 @@
       <w:proofErr w:type="spellEnd"/>
       <w:r>
         <w:rPr>
-          <w:rFonts w:eastAsiaTheme="minorEastAsia" w:cs="B Mitra"/>
+          <w:rFonts w:eastAsiaTheme="minorEastAsia" w:cs="B Zar"/>
+          <w:sz w:val="26"/>
+          <w:szCs w:val="26"/>
           <w:lang w:bidi="fa-IR"/>
         </w:rPr>
         <w:t xml:space="preserve">  </w:t>
@@ -3257,13 +3972,17 @@
     <w:p>
       <w:pPr>
         <w:rPr>
-          <w:rFonts w:eastAsiaTheme="minorEastAsia" w:cs="B Mitra"/>
-          <w:lang w:bidi="fa-IR"/>
-        </w:rPr>
-      </w:pPr>
-      <w:r>
-        <w:rPr>
-          <w:rFonts w:eastAsiaTheme="minorEastAsia" w:cs="B Mitra"/>
+          <w:rFonts w:eastAsiaTheme="minorEastAsia" w:cs="B Zar"/>
+          <w:sz w:val="26"/>
+          <w:szCs w:val="26"/>
+          <w:lang w:bidi="fa-IR"/>
+        </w:rPr>
+      </w:pPr>
+      <w:r>
+        <w:rPr>
+          <w:rFonts w:eastAsiaTheme="minorEastAsia" w:cs="B Zar"/>
+          <w:sz w:val="26"/>
+          <w:szCs w:val="26"/>
           <w:lang w:bidi="fa-IR"/>
         </w:rPr>
         <w:t xml:space="preserve">MNFP is not feasible for all literals.  </w:t>
@@ -3272,13 +3991,17 @@
     <w:p>
       <w:pPr>
         <w:rPr>
-          <w:rFonts w:eastAsiaTheme="minorEastAsia" w:cs="B Mitra"/>
-          <w:lang w:bidi="fa-IR"/>
-        </w:rPr>
-      </w:pPr>
-      <w:r>
-        <w:rPr>
-          <w:rFonts w:eastAsiaTheme="minorEastAsia" w:cs="B Mitra"/>
+          <w:rFonts w:eastAsiaTheme="minorEastAsia" w:cs="B Zar"/>
+          <w:sz w:val="26"/>
+          <w:szCs w:val="26"/>
+          <w:lang w:bidi="fa-IR"/>
+        </w:rPr>
+      </w:pPr>
+      <w:r>
+        <w:rPr>
+          <w:rFonts w:eastAsiaTheme="minorEastAsia" w:cs="B Zar"/>
+          <w:sz w:val="26"/>
+          <w:szCs w:val="26"/>
           <w:lang w:bidi="fa-IR"/>
         </w:rPr>
         <w:t xml:space="preserve">Number of tests: 4  </w:t>
@@ -3287,21 +4010,27 @@
     <w:p>
       <w:pPr>
         <w:rPr>
-          <w:rFonts w:eastAsiaTheme="minorEastAsia" w:cs="B Mitra"/>
-          <w:lang w:bidi="fa-IR"/>
-        </w:rPr>
-      </w:pPr>
-    </w:p>
-    <w:p>
-      <w:pPr>
-        <w:rPr>
-          <w:rFonts w:eastAsiaTheme="minorEastAsia" w:cs="B Mitra"/>
-          <w:lang w:bidi="fa-IR"/>
-        </w:rPr>
-      </w:pPr>
-      <w:r>
-        <w:rPr>
-          <w:rFonts w:eastAsiaTheme="minorEastAsia" w:cs="B Mitra"/>
+          <w:rFonts w:eastAsiaTheme="minorEastAsia" w:cs="B Zar"/>
+          <w:sz w:val="26"/>
+          <w:szCs w:val="26"/>
+          <w:lang w:bidi="fa-IR"/>
+        </w:rPr>
+      </w:pPr>
+    </w:p>
+    <w:p>
+      <w:pPr>
+        <w:rPr>
+          <w:rFonts w:eastAsiaTheme="minorEastAsia" w:cs="B Zar"/>
+          <w:sz w:val="26"/>
+          <w:szCs w:val="26"/>
+          <w:lang w:bidi="fa-IR"/>
+        </w:rPr>
+      </w:pPr>
+      <w:r>
+        <w:rPr>
+          <w:rFonts w:eastAsiaTheme="minorEastAsia" w:cs="B Zar"/>
+          <w:sz w:val="26"/>
+          <w:szCs w:val="26"/>
           <w:lang w:bidi="fa-IR"/>
         </w:rPr>
         <w:t xml:space="preserve">Number and types of mutants generated:  </w:t>
@@ -3310,13 +4039,17 @@
     <w:p>
       <w:pPr>
         <w:rPr>
-          <w:rFonts w:eastAsiaTheme="minorEastAsia" w:cs="B Mitra"/>
-          <w:lang w:bidi="fa-IR"/>
-        </w:rPr>
-      </w:pPr>
-      <w:r>
-        <w:rPr>
-          <w:rFonts w:eastAsiaTheme="minorEastAsia" w:cs="B Mitra"/>
+          <w:rFonts w:eastAsiaTheme="minorEastAsia" w:cs="B Zar"/>
+          <w:sz w:val="26"/>
+          <w:szCs w:val="26"/>
+          <w:lang w:bidi="fa-IR"/>
+        </w:rPr>
+      </w:pPr>
+      <w:r>
+        <w:rPr>
+          <w:rFonts w:eastAsiaTheme="minorEastAsia" w:cs="B Zar"/>
+          <w:sz w:val="26"/>
+          <w:szCs w:val="26"/>
           <w:lang w:bidi="fa-IR"/>
         </w:rPr>
         <w:t xml:space="preserve">Number of False mutants generated: 0  </w:t>
@@ -3325,13 +4058,17 @@
     <w:p>
       <w:pPr>
         <w:rPr>
-          <w:rFonts w:eastAsiaTheme="minorEastAsia" w:cs="B Mitra"/>
-          <w:lang w:bidi="fa-IR"/>
-        </w:rPr>
-      </w:pPr>
-      <w:r>
-        <w:rPr>
-          <w:rFonts w:eastAsiaTheme="minorEastAsia" w:cs="B Mitra"/>
+          <w:rFonts w:eastAsiaTheme="minorEastAsia" w:cs="B Zar"/>
+          <w:sz w:val="26"/>
+          <w:szCs w:val="26"/>
+          <w:lang w:bidi="fa-IR"/>
+        </w:rPr>
+      </w:pPr>
+      <w:r>
+        <w:rPr>
+          <w:rFonts w:eastAsiaTheme="minorEastAsia" w:cs="B Zar"/>
+          <w:sz w:val="26"/>
+          <w:szCs w:val="26"/>
           <w:lang w:bidi="fa-IR"/>
         </w:rPr>
         <w:t xml:space="preserve">Number of True mutants generated: 0  </w:t>
@@ -3340,13 +4077,17 @@
     <w:p>
       <w:pPr>
         <w:rPr>
-          <w:rFonts w:eastAsiaTheme="minorEastAsia" w:cs="B Mitra"/>
-          <w:lang w:bidi="fa-IR"/>
-        </w:rPr>
-      </w:pPr>
-      <w:r>
-        <w:rPr>
-          <w:rFonts w:eastAsiaTheme="minorEastAsia" w:cs="B Mitra"/>
+          <w:rFonts w:eastAsiaTheme="minorEastAsia" w:cs="B Zar"/>
+          <w:sz w:val="26"/>
+          <w:szCs w:val="26"/>
+          <w:lang w:bidi="fa-IR"/>
+        </w:rPr>
+      </w:pPr>
+      <w:r>
+        <w:rPr>
+          <w:rFonts w:eastAsiaTheme="minorEastAsia" w:cs="B Zar"/>
+          <w:sz w:val="26"/>
+          <w:szCs w:val="26"/>
           <w:lang w:bidi="fa-IR"/>
         </w:rPr>
         <w:t xml:space="preserve">Number of TOF mutants generated: 0  </w:t>
@@ -3355,13 +4096,17 @@
     <w:p>
       <w:pPr>
         <w:rPr>
-          <w:rFonts w:eastAsiaTheme="minorEastAsia" w:cs="B Mitra"/>
-          <w:lang w:bidi="fa-IR"/>
-        </w:rPr>
-      </w:pPr>
-      <w:r>
-        <w:rPr>
-          <w:rFonts w:eastAsiaTheme="minorEastAsia" w:cs="B Mitra"/>
+          <w:rFonts w:eastAsiaTheme="minorEastAsia" w:cs="B Zar"/>
+          <w:sz w:val="26"/>
+          <w:szCs w:val="26"/>
+          <w:lang w:bidi="fa-IR"/>
+        </w:rPr>
+      </w:pPr>
+      <w:r>
+        <w:rPr>
+          <w:rFonts w:eastAsiaTheme="minorEastAsia" w:cs="B Zar"/>
+          <w:sz w:val="26"/>
+          <w:szCs w:val="26"/>
           <w:lang w:bidi="fa-IR"/>
         </w:rPr>
         <w:t xml:space="preserve">Number of TIF mutants generated: 4  </w:t>
@@ -3370,13 +4115,17 @@
     <w:p>
       <w:pPr>
         <w:rPr>
-          <w:rFonts w:eastAsiaTheme="minorEastAsia" w:cs="B Mitra"/>
-          <w:lang w:bidi="fa-IR"/>
-        </w:rPr>
-      </w:pPr>
-      <w:r>
-        <w:rPr>
-          <w:rFonts w:eastAsiaTheme="minorEastAsia" w:cs="B Mitra"/>
+          <w:rFonts w:eastAsiaTheme="minorEastAsia" w:cs="B Zar"/>
+          <w:sz w:val="26"/>
+          <w:szCs w:val="26"/>
+          <w:lang w:bidi="fa-IR"/>
+        </w:rPr>
+      </w:pPr>
+      <w:r>
+        <w:rPr>
+          <w:rFonts w:eastAsiaTheme="minorEastAsia" w:cs="B Zar"/>
+          <w:sz w:val="26"/>
+          <w:szCs w:val="26"/>
           <w:lang w:bidi="fa-IR"/>
         </w:rPr>
         <w:t xml:space="preserve">Number of TRF mutants generated: 0  </w:t>
@@ -3385,13 +4134,17 @@
     <w:p>
       <w:pPr>
         <w:rPr>
-          <w:rFonts w:eastAsiaTheme="minorEastAsia" w:cs="B Mitra"/>
-          <w:lang w:bidi="fa-IR"/>
-        </w:rPr>
-      </w:pPr>
-      <w:r>
-        <w:rPr>
-          <w:rFonts w:eastAsiaTheme="minorEastAsia" w:cs="B Mitra"/>
+          <w:rFonts w:eastAsiaTheme="minorEastAsia" w:cs="B Zar"/>
+          <w:sz w:val="26"/>
+          <w:szCs w:val="26"/>
+          <w:lang w:bidi="fa-IR"/>
+        </w:rPr>
+      </w:pPr>
+      <w:r>
+        <w:rPr>
+          <w:rFonts w:eastAsiaTheme="minorEastAsia" w:cs="B Zar"/>
+          <w:sz w:val="26"/>
+          <w:szCs w:val="26"/>
           <w:lang w:bidi="fa-IR"/>
         </w:rPr>
         <w:t xml:space="preserve">Total Number of Non-Equivalent Mutants Generated: 4  </w:t>
@@ -3400,21 +4153,27 @@
     <w:p>
       <w:pPr>
         <w:rPr>
-          <w:rFonts w:eastAsiaTheme="minorEastAsia" w:cs="B Mitra"/>
-          <w:lang w:bidi="fa-IR"/>
-        </w:rPr>
-      </w:pPr>
-    </w:p>
-    <w:p>
-      <w:pPr>
-        <w:rPr>
-          <w:rFonts w:eastAsiaTheme="minorEastAsia" w:cs="B Mitra"/>
-          <w:lang w:bidi="fa-IR"/>
-        </w:rPr>
-      </w:pPr>
-      <w:r>
-        <w:rPr>
-          <w:rFonts w:eastAsiaTheme="minorEastAsia" w:cs="B Mitra"/>
+          <w:rFonts w:eastAsiaTheme="minorEastAsia" w:cs="B Zar"/>
+          <w:sz w:val="26"/>
+          <w:szCs w:val="26"/>
+          <w:lang w:bidi="fa-IR"/>
+        </w:rPr>
+      </w:pPr>
+    </w:p>
+    <w:p>
+      <w:pPr>
+        <w:rPr>
+          <w:rFonts w:eastAsiaTheme="minorEastAsia" w:cs="B Zar"/>
+          <w:sz w:val="26"/>
+          <w:szCs w:val="26"/>
+          <w:lang w:bidi="fa-IR"/>
+        </w:rPr>
+      </w:pPr>
+      <w:r>
+        <w:rPr>
+          <w:rFonts w:eastAsiaTheme="minorEastAsia" w:cs="B Zar"/>
+          <w:sz w:val="26"/>
+          <w:szCs w:val="26"/>
           <w:lang w:bidi="fa-IR"/>
         </w:rPr>
         <w:t xml:space="preserve">Mutants:  </w:t>
@@ -3423,14 +4182,18 @@
     <w:p>
       <w:pPr>
         <w:rPr>
-          <w:rFonts w:eastAsiaTheme="minorEastAsia" w:cs="B Mitra"/>
+          <w:rFonts w:eastAsiaTheme="minorEastAsia" w:cs="B Zar"/>
+          <w:sz w:val="26"/>
+          <w:szCs w:val="26"/>
           <w:lang w:bidi="fa-IR"/>
         </w:rPr>
       </w:pPr>
       <w:proofErr w:type="gramStart"/>
       <w:r>
         <w:rPr>
-          <w:rFonts w:eastAsiaTheme="minorEastAsia" w:cs="B Mitra"/>
+          <w:rFonts w:eastAsiaTheme="minorEastAsia" w:cs="B Zar"/>
+          <w:sz w:val="26"/>
+          <w:szCs w:val="26"/>
           <w:lang w:bidi="fa-IR"/>
         </w:rPr>
         <w:t>a</w:t>
@@ -3438,7 +4201,9 @@
       <w:proofErr w:type="gramEnd"/>
       <w:r>
         <w:rPr>
-          <w:rFonts w:eastAsiaTheme="minorEastAsia" w:cs="B Mitra"/>
+          <w:rFonts w:eastAsiaTheme="minorEastAsia" w:cs="B Zar"/>
+          <w:sz w:val="26"/>
+          <w:szCs w:val="26"/>
           <w:lang w:bidi="fa-IR"/>
         </w:rPr>
         <w:t xml:space="preserve"> &amp; b | !b &amp; c | !a &amp; b &amp; !c  </w:t>
@@ -3447,14 +4212,18 @@
     <w:p>
       <w:pPr>
         <w:rPr>
-          <w:rFonts w:eastAsiaTheme="minorEastAsia" w:cs="B Mitra"/>
+          <w:rFonts w:eastAsiaTheme="minorEastAsia" w:cs="B Zar"/>
+          <w:sz w:val="26"/>
+          <w:szCs w:val="26"/>
           <w:lang w:bidi="fa-IR"/>
         </w:rPr>
       </w:pPr>
       <w:proofErr w:type="gramStart"/>
       <w:r>
         <w:rPr>
-          <w:rFonts w:eastAsiaTheme="minorEastAsia" w:cs="B Mitra"/>
+          <w:rFonts w:eastAsiaTheme="minorEastAsia" w:cs="B Zar"/>
+          <w:sz w:val="26"/>
+          <w:szCs w:val="26"/>
           <w:lang w:bidi="fa-IR"/>
         </w:rPr>
         <w:t>a</w:t>
@@ -3462,7 +4231,9 @@
       <w:proofErr w:type="gramEnd"/>
       <w:r>
         <w:rPr>
-          <w:rFonts w:eastAsiaTheme="minorEastAsia" w:cs="B Mitra"/>
+          <w:rFonts w:eastAsiaTheme="minorEastAsia" w:cs="B Zar"/>
+          <w:sz w:val="26"/>
+          <w:szCs w:val="26"/>
           <w:lang w:bidi="fa-IR"/>
         </w:rPr>
         <w:t xml:space="preserve"> &amp; b | !b &amp; c | !a &amp; b &amp; c  </w:t>
@@ -3471,14 +4242,18 @@
     <w:p>
       <w:pPr>
         <w:rPr>
-          <w:rFonts w:eastAsiaTheme="minorEastAsia" w:cs="B Mitra"/>
+          <w:rFonts w:eastAsiaTheme="minorEastAsia" w:cs="B Zar"/>
+          <w:sz w:val="26"/>
+          <w:szCs w:val="26"/>
           <w:lang w:bidi="fa-IR"/>
         </w:rPr>
       </w:pPr>
       <w:proofErr w:type="gramStart"/>
       <w:r>
         <w:rPr>
-          <w:rFonts w:eastAsiaTheme="minorEastAsia" w:cs="B Mitra"/>
+          <w:rFonts w:eastAsiaTheme="minorEastAsia" w:cs="B Zar"/>
+          <w:sz w:val="26"/>
+          <w:szCs w:val="26"/>
           <w:lang w:bidi="fa-IR"/>
         </w:rPr>
         <w:t>a</w:t>
@@ -3486,7 +4261,9 @@
       <w:proofErr w:type="gramEnd"/>
       <w:r>
         <w:rPr>
-          <w:rFonts w:eastAsiaTheme="minorEastAsia" w:cs="B Mitra"/>
+          <w:rFonts w:eastAsiaTheme="minorEastAsia" w:cs="B Zar"/>
+          <w:sz w:val="26"/>
+          <w:szCs w:val="26"/>
           <w:lang w:bidi="fa-IR"/>
         </w:rPr>
         <w:t xml:space="preserve"> &amp; b | !b &amp; c | a &amp; !b &amp; !c  </w:t>
@@ -3495,14 +4272,18 @@
     <w:p>
       <w:pPr>
         <w:rPr>
-          <w:rFonts w:eastAsiaTheme="minorEastAsia" w:cs="B Mitra"/>
+          <w:rFonts w:eastAsiaTheme="minorEastAsia" w:cs="B Zar"/>
+          <w:sz w:val="26"/>
+          <w:szCs w:val="26"/>
           <w:lang w:bidi="fa-IR"/>
         </w:rPr>
       </w:pPr>
       <w:proofErr w:type="gramStart"/>
       <w:r>
         <w:rPr>
-          <w:rFonts w:eastAsiaTheme="minorEastAsia" w:cs="B Mitra"/>
+          <w:rFonts w:eastAsiaTheme="minorEastAsia" w:cs="B Zar"/>
+          <w:sz w:val="26"/>
+          <w:szCs w:val="26"/>
           <w:lang w:bidi="fa-IR"/>
         </w:rPr>
         <w:t>a</w:t>
@@ -3510,7 +4291,9 @@
       <w:proofErr w:type="gramEnd"/>
       <w:r>
         <w:rPr>
-          <w:rFonts w:eastAsiaTheme="minorEastAsia" w:cs="B Mitra"/>
+          <w:rFonts w:eastAsiaTheme="minorEastAsia" w:cs="B Zar"/>
+          <w:sz w:val="26"/>
+          <w:szCs w:val="26"/>
           <w:lang w:bidi="fa-IR"/>
         </w:rPr>
         <w:t xml:space="preserve"> &amp; b | !b &amp; c | !a &amp; !b &amp; !c  </w:t>
@@ -3519,53 +4302,23 @@
     <w:p>
       <w:pPr>
         <w:rPr>
-          <w:rFonts w:eastAsiaTheme="minorEastAsia" w:cs="B Mitra"/>
-          <w:lang w:bidi="fa-IR"/>
-        </w:rPr>
-      </w:pPr>
-    </w:p>
-    <w:p>
-      <w:pPr>
-        <w:rPr>
-          <w:rFonts w:eastAsiaTheme="minorEastAsia" w:cs="B Mitra"/>
-          <w:lang w:bidi="fa-IR"/>
-        </w:rPr>
-      </w:pPr>
-    </w:p>
-    <w:p>
-      <w:pPr>
-        <w:rPr>
-          <w:rFonts w:eastAsiaTheme="minorEastAsia" w:cs="B Mitra"/>
-          <w:lang w:bidi="fa-IR"/>
-        </w:rPr>
-      </w:pPr>
-    </w:p>
-    <w:p>
-      <w:pPr>
-        <w:rPr>
-          <w:rFonts w:eastAsiaTheme="minorEastAsia" w:cs="B Mitra"/>
-          <w:lang w:bidi="fa-IR"/>
-        </w:rPr>
-      </w:pPr>
-    </w:p>
-    <w:p>
-      <w:pPr>
-        <w:rPr>
-          <w:rFonts w:eastAsiaTheme="minorEastAsia" w:cs="B Mitra"/>
-          <w:lang w:bidi="fa-IR"/>
-        </w:rPr>
-      </w:pPr>
-    </w:p>
-    <w:p>
-      <w:pPr>
-        <w:rPr>
-          <w:rFonts w:eastAsiaTheme="minorEastAsia" w:cs="B Mitra" w:hint="cs"/>
-          <w:rtl/>
-          <w:lang w:bidi="fa-IR"/>
-        </w:rPr>
-      </w:pPr>
-      <w:bookmarkStart w:id="0" w:name="_GoBack"/>
-      <w:bookmarkEnd w:id="0"/>
+          <w:rFonts w:eastAsiaTheme="minorEastAsia" w:cs="B Zar"/>
+          <w:sz w:val="26"/>
+          <w:szCs w:val="26"/>
+          <w:lang w:bidi="fa-IR"/>
+        </w:rPr>
+      </w:pPr>
+    </w:p>
+    <w:p>
+      <w:pPr>
+        <w:rPr>
+          <w:rFonts w:eastAsiaTheme="minorEastAsia" w:cs="B Zar"/>
+          <w:sz w:val="26"/>
+          <w:szCs w:val="26"/>
+          <w:rtl/>
+          <w:lang w:bidi="fa-IR"/>
+        </w:rPr>
+      </w:pPr>
     </w:p>
     <w:sectPr>
       <w:pgSz w:w="12240" w:h="15840"/>
